--- a/Отчёты/Отчёт по матрицам.docx
+++ b/Отчёты/Отчёт по матрицам.docx
@@ -181,8 +181,6 @@
         </w:rPr>
         <w:t>оставь надежды всяк сие читающий (карин т.а.)</w:t>
       </w:r>
-      <w:bookmarkStart w:id="0" w:name="_GoBack"/>
-      <w:bookmarkEnd w:id="0"/>
     </w:p>
     <w:p>
       <w:pPr>
@@ -663,7 +661,7 @@
           <w:lang w:val="ru-RU"/>
         </w:rPr>
       </w:pPr>
-      <w:bookmarkStart w:id="1" w:name="_Toc534140218"/>
+      <w:bookmarkStart w:id="0" w:name="_Toc534140218"/>
       <w:r>
         <w:rPr>
           <w:rFonts w:cs="Times New Roman"/>
@@ -672,7 +670,7 @@
         <w:lastRenderedPageBreak/>
         <w:t>Содержание</w:t>
       </w:r>
-      <w:bookmarkEnd w:id="1"/>
+      <w:bookmarkEnd w:id="0"/>
     </w:p>
     <w:sdt>
       <w:sdtPr>
@@ -1320,7 +1318,7 @@
           <w:lang w:val="ru-RU"/>
         </w:rPr>
       </w:pPr>
-      <w:bookmarkStart w:id="2" w:name="_Toc536219868"/>
+      <w:bookmarkStart w:id="1" w:name="_Toc536219868"/>
       <w:r>
         <w:rPr>
           <w:rFonts w:cs="Times New Roman"/>
@@ -1336,7 +1334,7 @@
         </w:rPr>
         <w:t>Введение</w:t>
       </w:r>
-      <w:bookmarkEnd w:id="2"/>
+      <w:bookmarkEnd w:id="1"/>
     </w:p>
     <w:p>
       <w:pPr>
@@ -1382,7 +1380,13 @@
         <w:pStyle w:val="11"/>
       </w:pPr>
       <w:r>
-        <w:t xml:space="preserve">В данной работе мы будем рассматривать нижнетреугольные матрицы, и, так как для нас самым дорогим ресурсом является память, мы будем хранить только те элементы, которые находятся ниже главной диагонали. Делать это мы будем с помощью векторов. Каждая строка матрицы представляет из себя вектор определённой длины (конкретно длина равна номеру строки, увеличенному на единицу). </w:t>
+        <w:t>В данной работе мы будем рассматривать нижнетреугольные матрицы, и, так как для нас самым дорогим ресурсом является память, мы будем хранить только те элементы, которые находятся ниже главной диагонали. Делать это мы будем с помощью векторов. Каждая строка матрицы представляет из себя вект</w:t>
+      </w:r>
+      <w:r>
+        <w:t>ор определённой длины (</w:t>
+      </w:r>
+      <w:r>
+        <w:t xml:space="preserve">длина равна номеру строки, увеличенному на единицу). </w:t>
       </w:r>
     </w:p>
     <w:p>
@@ -1480,7 +1484,7 @@
           <w:lang w:val="ru-RU"/>
         </w:rPr>
       </w:pPr>
-      <w:bookmarkStart w:id="3" w:name="_Toc536219869"/>
+      <w:bookmarkStart w:id="2" w:name="_Toc536219869"/>
       <w:r>
         <w:rPr>
           <w:rFonts w:cs="Times New Roman"/>
@@ -1496,12 +1500,379 @@
         </w:rPr>
         <w:t>Руководство пользователя</w:t>
       </w:r>
-      <w:bookmarkEnd w:id="3"/>
+      <w:bookmarkEnd w:id="2"/>
     </w:p>
     <w:p>
       <w:pPr>
         <w:pStyle w:val="11"/>
       </w:pPr>
+      <w:r>
+        <w:t xml:space="preserve">Пользователь не может работать с библиотекой напрямую, поэтому была написана программа, предоставляющая пользователю все основные функции работы с матрицами. Программа хранится в проекте </w:t>
+      </w:r>
+      <w:r>
+        <w:rPr>
+          <w:i/>
+          <w:lang w:val="en-US"/>
+        </w:rPr>
+        <w:t>Vector</w:t>
+      </w:r>
+      <w:r>
+        <w:rPr>
+          <w:i/>
+        </w:rPr>
+        <w:t xml:space="preserve"> </w:t>
+      </w:r>
+      <w:r>
+        <w:t xml:space="preserve">в файле </w:t>
+      </w:r>
+      <w:r>
+        <w:rPr>
+          <w:i/>
+          <w:lang w:val="en-US"/>
+        </w:rPr>
+        <w:t>Matrix</w:t>
+      </w:r>
+      <w:r>
+        <w:rPr>
+          <w:i/>
+        </w:rPr>
+        <w:t>.</w:t>
+      </w:r>
+      <w:proofErr w:type="spellStart"/>
+      <w:r>
+        <w:rPr>
+          <w:i/>
+          <w:lang w:val="en-US"/>
+        </w:rPr>
+        <w:t>cpp</w:t>
+      </w:r>
+      <w:proofErr w:type="spellEnd"/>
+      <w:r>
+        <w:t>.</w:t>
+      </w:r>
+    </w:p>
+    <w:p>
+      <w:pPr>
+        <w:pStyle w:val="11"/>
+      </w:pPr>
+      <w:r>
+        <w:t>Пользователю необходимо ввести размерность матриц, то есть количество строк и столбцов. Впоследствии, это значение нельзя изменить. Затем пользователю необходимо выбрать один из вариантов действий:</w:t>
+      </w:r>
+    </w:p>
+    <w:p>
+      <w:pPr>
+        <w:pStyle w:val="11"/>
+        <w:numPr>
+          <w:ilvl w:val="0"/>
+          <w:numId w:val="10"/>
+        </w:numPr>
+      </w:pPr>
+      <w:r>
+        <w:t xml:space="preserve">Ввести матрицы </w:t>
+      </w:r>
+      <w:r>
+        <w:rPr>
+          <w:lang w:val="en-US"/>
+        </w:rPr>
+        <w:t>A</w:t>
+      </w:r>
+      <w:r>
+        <w:t xml:space="preserve"> и </w:t>
+      </w:r>
+      <w:r>
+        <w:rPr>
+          <w:lang w:val="en-US"/>
+        </w:rPr>
+        <w:t>B</w:t>
+      </w:r>
+      <w:r>
+        <w:t>;</w:t>
+      </w:r>
+    </w:p>
+    <w:p>
+      <w:pPr>
+        <w:pStyle w:val="11"/>
+        <w:numPr>
+          <w:ilvl w:val="0"/>
+          <w:numId w:val="10"/>
+        </w:numPr>
+      </w:pPr>
+      <w:r>
+        <w:t xml:space="preserve">Сложить матрицы </w:t>
+      </w:r>
+      <w:r>
+        <w:rPr>
+          <w:lang w:val="en-US"/>
+        </w:rPr>
+        <w:t>A</w:t>
+      </w:r>
+      <w:r>
+        <w:t xml:space="preserve"> </w:t>
+      </w:r>
+      <w:r>
+        <w:t xml:space="preserve">и </w:t>
+      </w:r>
+      <w:r>
+        <w:rPr>
+          <w:lang w:val="en-US"/>
+        </w:rPr>
+        <w:t>B</w:t>
+      </w:r>
+      <w:r>
+        <w:t>;</w:t>
+      </w:r>
+    </w:p>
+    <w:p>
+      <w:pPr>
+        <w:pStyle w:val="11"/>
+        <w:numPr>
+          <w:ilvl w:val="0"/>
+          <w:numId w:val="10"/>
+        </w:numPr>
+      </w:pPr>
+      <w:r>
+        <w:t xml:space="preserve">Вычесть из матрицы </w:t>
+      </w:r>
+      <w:r>
+        <w:rPr>
+          <w:lang w:val="en-US"/>
+        </w:rPr>
+        <w:t>A</w:t>
+      </w:r>
+      <w:r>
+        <w:t xml:space="preserve"> </w:t>
+      </w:r>
+      <w:r>
+        <w:t xml:space="preserve">матрицу </w:t>
+      </w:r>
+      <w:r>
+        <w:rPr>
+          <w:lang w:val="en-US"/>
+        </w:rPr>
+        <w:t>B</w:t>
+      </w:r>
+      <w:r>
+        <w:t>;</w:t>
+      </w:r>
+    </w:p>
+    <w:p>
+      <w:pPr>
+        <w:pStyle w:val="11"/>
+        <w:numPr>
+          <w:ilvl w:val="0"/>
+          <w:numId w:val="10"/>
+        </w:numPr>
+      </w:pPr>
+      <w:r>
+        <w:t xml:space="preserve">Умножить матрицу </w:t>
+      </w:r>
+      <w:r>
+        <w:rPr>
+          <w:lang w:val="en-US"/>
+        </w:rPr>
+        <w:t>A</w:t>
+      </w:r>
+      <w:r>
+        <w:t xml:space="preserve"> </w:t>
+      </w:r>
+      <w:r>
+        <w:t xml:space="preserve">на матрицу </w:t>
+      </w:r>
+      <w:r>
+        <w:rPr>
+          <w:lang w:val="en-US"/>
+        </w:rPr>
+        <w:t>B</w:t>
+      </w:r>
+      <w:r>
+        <w:t>;</w:t>
+      </w:r>
+    </w:p>
+    <w:p>
+      <w:pPr>
+        <w:pStyle w:val="11"/>
+        <w:numPr>
+          <w:ilvl w:val="0"/>
+          <w:numId w:val="10"/>
+        </w:numPr>
+      </w:pPr>
+      <w:r>
+        <w:t xml:space="preserve">Разделить матрицу </w:t>
+      </w:r>
+      <w:r>
+        <w:rPr>
+          <w:lang w:val="en-US"/>
+        </w:rPr>
+        <w:t>A</w:t>
+      </w:r>
+      <w:r>
+        <w:t xml:space="preserve"> </w:t>
+      </w:r>
+      <w:r>
+        <w:t xml:space="preserve">на матрицу </w:t>
+      </w:r>
+      <w:r>
+        <w:rPr>
+          <w:lang w:val="en-US"/>
+        </w:rPr>
+        <w:t>B</w:t>
+      </w:r>
+      <w:r>
+        <w:t>;</w:t>
+      </w:r>
+    </w:p>
+    <w:p>
+      <w:pPr>
+        <w:pStyle w:val="11"/>
+        <w:numPr>
+          <w:ilvl w:val="0"/>
+          <w:numId w:val="10"/>
+        </w:numPr>
+      </w:pPr>
+      <w:r>
+        <w:t xml:space="preserve">Поменять местами матрицы </w:t>
+      </w:r>
+      <w:r>
+        <w:rPr>
+          <w:lang w:val="en-US"/>
+        </w:rPr>
+        <w:t>A</w:t>
+      </w:r>
+      <w:r>
+        <w:t xml:space="preserve"> </w:t>
+      </w:r>
+      <w:r>
+        <w:t xml:space="preserve">и </w:t>
+      </w:r>
+      <w:r>
+        <w:rPr>
+          <w:lang w:val="en-US"/>
+        </w:rPr>
+        <w:t>B</w:t>
+      </w:r>
+      <w:r>
+        <w:t>;</w:t>
+      </w:r>
+    </w:p>
+    <w:p>
+      <w:pPr>
+        <w:pStyle w:val="11"/>
+        <w:numPr>
+          <w:ilvl w:val="0"/>
+          <w:numId w:val="10"/>
+        </w:numPr>
+      </w:pPr>
+      <w:r>
+        <w:t xml:space="preserve">Найти определитель матрицы </w:t>
+      </w:r>
+      <w:r>
+        <w:rPr>
+          <w:lang w:val="en-US"/>
+        </w:rPr>
+        <w:t>A</w:t>
+      </w:r>
+      <w:r>
+        <w:t>;</w:t>
+      </w:r>
+    </w:p>
+    <w:p>
+      <w:pPr>
+        <w:pStyle w:val="11"/>
+        <w:numPr>
+          <w:ilvl w:val="0"/>
+          <w:numId w:val="10"/>
+        </w:numPr>
+      </w:pPr>
+      <w:r>
+        <w:t xml:space="preserve">Найти обратную матрицу для матрицы </w:t>
+      </w:r>
+      <w:r>
+        <w:rPr>
+          <w:lang w:val="en-US"/>
+        </w:rPr>
+        <w:t>A</w:t>
+      </w:r>
+      <w:r>
+        <w:t>;</w:t>
+      </w:r>
+    </w:p>
+    <w:p>
+      <w:pPr>
+        <w:pStyle w:val="11"/>
+        <w:numPr>
+          <w:ilvl w:val="0"/>
+          <w:numId w:val="10"/>
+        </w:numPr>
+      </w:pPr>
+      <w:r>
+        <w:t xml:space="preserve">Вывести на экран матрицы </w:t>
+      </w:r>
+      <w:r>
+        <w:rPr>
+          <w:lang w:val="en-US"/>
+        </w:rPr>
+        <w:t>A</w:t>
+      </w:r>
+      <w:r>
+        <w:t xml:space="preserve"> </w:t>
+      </w:r>
+      <w:r>
+        <w:t xml:space="preserve">и </w:t>
+      </w:r>
+      <w:r>
+        <w:rPr>
+          <w:lang w:val="en-US"/>
+        </w:rPr>
+        <w:t>B</w:t>
+      </w:r>
+      <w:r>
+        <w:t>;</w:t>
+      </w:r>
+    </w:p>
+    <w:p>
+      <w:pPr>
+        <w:pStyle w:val="11"/>
+        <w:numPr>
+          <w:ilvl w:val="0"/>
+          <w:numId w:val="10"/>
+        </w:numPr>
+      </w:pPr>
+      <w:r>
+        <w:t xml:space="preserve"> Поместить результат последней операции в матрицу </w:t>
+      </w:r>
+      <w:r>
+        <w:rPr>
+          <w:lang w:val="en-US"/>
+        </w:rPr>
+        <w:t>A</w:t>
+      </w:r>
+      <w:r>
+        <w:t>;</w:t>
+      </w:r>
+    </w:p>
+    <w:p>
+      <w:pPr>
+        <w:pStyle w:val="11"/>
+        <w:numPr>
+          <w:ilvl w:val="0"/>
+          <w:numId w:val="10"/>
+        </w:numPr>
+      </w:pPr>
+      <w:r>
+        <w:t xml:space="preserve"> Выйти из программы.</w:t>
+      </w:r>
+    </w:p>
+    <w:p>
+      <w:pPr>
+        <w:pStyle w:val="11"/>
+        <w:ind w:left="709" w:firstLine="0"/>
+      </w:pPr>
+      <w:r>
+        <w:t xml:space="preserve">Если в ходе работы пользователь попробует найти обратную матрицу для матрицы с нулевым определителем или </w:t>
+      </w:r>
+      <w:r>
+        <w:t>разделить на такую матрицу, то программа завершит свою работу, а на экране пользователь увидит сообщение об ошибке.</w:t>
+      </w:r>
     </w:p>
     <w:p>
       <w:pPr>
@@ -1512,7 +1883,7 @@
           <w:lang w:val="ru-RU"/>
         </w:rPr>
       </w:pPr>
-      <w:bookmarkStart w:id="4" w:name="_Toc536219870"/>
+      <w:bookmarkStart w:id="3" w:name="_Toc536219870"/>
       <w:r>
         <w:rPr>
           <w:rFonts w:cs="Times New Roman"/>
@@ -1528,7 +1899,7 @@
         </w:rPr>
         <w:t>Руководство программиста</w:t>
       </w:r>
-      <w:bookmarkEnd w:id="4"/>
+      <w:bookmarkEnd w:id="3"/>
     </w:p>
     <w:p>
       <w:pPr>
@@ -1538,7 +1909,7 @@
           <w:rFonts w:cs="Times New Roman"/>
         </w:rPr>
       </w:pPr>
-      <w:bookmarkStart w:id="5" w:name="_Toc536219871"/>
+      <w:bookmarkStart w:id="4" w:name="_Toc536219871"/>
       <w:r>
         <w:rPr>
           <w:rFonts w:cs="Times New Roman"/>
@@ -1557,7 +1928,7 @@
         </w:rPr>
         <w:t>программы</w:t>
       </w:r>
-      <w:bookmarkEnd w:id="5"/>
+      <w:bookmarkEnd w:id="4"/>
     </w:p>
     <w:p>
       <w:pPr>
@@ -1818,7 +2189,21 @@
           <w:i/>
           <w:lang w:val="en-US"/>
         </w:rPr>
-        <w:t>TExeption</w:t>
+        <w:t>TEx</w:t>
+      </w:r>
+      <w:r>
+        <w:rPr>
+          <w:i/>
+          <w:lang w:val="en-US"/>
+        </w:rPr>
+        <w:t>c</w:t>
+      </w:r>
+      <w:r>
+        <w:rPr>
+          <w:i/>
+          <w:lang w:val="en-US"/>
+        </w:rPr>
+        <w:t>eption</w:t>
       </w:r>
       <w:proofErr w:type="spellEnd"/>
       <w:r>
@@ -1859,7 +2244,7 @@
           <w:rFonts w:cs="Times New Roman"/>
         </w:rPr>
       </w:pPr>
-      <w:bookmarkStart w:id="6" w:name="_Toc536219872"/>
+      <w:bookmarkStart w:id="5" w:name="_Toc536219872"/>
       <w:r>
         <w:rPr>
           <w:rFonts w:cs="Times New Roman"/>
@@ -1872,7 +2257,7 @@
         </w:rPr>
         <w:t>Описание структур данных</w:t>
       </w:r>
-      <w:bookmarkEnd w:id="6"/>
+      <w:bookmarkEnd w:id="5"/>
     </w:p>
     <w:p>
       <w:pPr>
@@ -2098,6 +2483,21 @@
       <w:r>
         <w:rPr>
           <w:i/>
+          <w:lang w:val="en-US"/>
+        </w:rPr>
+        <w:t>const</w:t>
+      </w:r>
+      <w:proofErr w:type="spellEnd"/>
+      <w:r>
+        <w:rPr>
+          <w:i/>
+        </w:rPr>
+        <w:t xml:space="preserve"> </w:t>
+      </w:r>
+      <w:proofErr w:type="spellStart"/>
+      <w:r>
+        <w:rPr>
+          <w:i/>
         </w:rPr>
         <w:t>TVector</w:t>
       </w:r>
@@ -2139,6 +2539,29 @@
         </w:rPr>
         <w:t>&lt;T&gt;&amp; operator=(</w:t>
       </w:r>
+      <w:r>
+        <w:rPr>
+          <w:i/>
+          <w:lang w:val="en-US"/>
+        </w:rPr>
+        <w:t xml:space="preserve"> </w:t>
+      </w:r>
+      <w:proofErr w:type="spellStart"/>
+      <w:r>
+        <w:rPr>
+          <w:i/>
+          <w:lang w:val="en-US"/>
+        </w:rPr>
+        <w:t>const</w:t>
+      </w:r>
+      <w:proofErr w:type="spellEnd"/>
+      <w:r>
+        <w:rPr>
+          <w:i/>
+          <w:lang w:val="en-US"/>
+        </w:rPr>
+        <w:t xml:space="preserve"> </w:t>
+      </w:r>
       <w:proofErr w:type="spellStart"/>
       <w:r>
         <w:rPr>
@@ -2166,7 +2589,21 @@
         <w:rPr>
           <w:lang w:val="en-US"/>
         </w:rPr>
-        <w:t xml:space="preserve"> – оператор </w:t>
+        <w:t xml:space="preserve"> – </w:t>
+      </w:r>
+      <w:proofErr w:type="spellStart"/>
+      <w:r>
+        <w:rPr>
+          <w:lang w:val="en-US"/>
+        </w:rPr>
+        <w:t>оператор</w:t>
+      </w:r>
+      <w:proofErr w:type="spellEnd"/>
+      <w:r>
+        <w:rPr>
+          <w:lang w:val="en-US"/>
+        </w:rPr>
+        <w:t xml:space="preserve"> </w:t>
       </w:r>
       <w:r>
         <w:t>присваивания</w:t>
@@ -2185,11 +2622,15 @@
           <w:ilvl w:val="0"/>
           <w:numId w:val="7"/>
         </w:numPr>
-      </w:pPr>
-      <w:proofErr w:type="spellStart"/>
-      <w:r>
-        <w:rPr>
-          <w:i/>
+        <w:rPr>
+          <w:lang w:val="en-US"/>
+        </w:rPr>
+      </w:pPr>
+      <w:proofErr w:type="spellStart"/>
+      <w:r>
+        <w:rPr>
+          <w:i/>
+          <w:lang w:val="en-US"/>
         </w:rPr>
         <w:t>bool</w:t>
       </w:r>
@@ -2197,35 +2638,38 @@
       <w:r>
         <w:rPr>
           <w:i/>
-        </w:rPr>
-        <w:t xml:space="preserve"> </w:t>
-      </w:r>
-      <w:proofErr w:type="spellStart"/>
-      <w:r>
-        <w:rPr>
-          <w:i/>
-        </w:rPr>
-        <w:t>operator</w:t>
-      </w:r>
-      <w:proofErr w:type="spellEnd"/>
-      <w:r>
-        <w:rPr>
-          <w:i/>
-        </w:rPr>
-        <w:t>=</w:t>
-      </w:r>
-      <w:proofErr w:type="gramStart"/>
-      <w:r>
-        <w:rPr>
-          <w:i/>
-        </w:rPr>
-        <w:t>=(</w:t>
-      </w:r>
-      <w:proofErr w:type="spellStart"/>
-      <w:proofErr w:type="gramEnd"/>
-      <w:r>
-        <w:rPr>
-          <w:i/>
+          <w:lang w:val="en-US"/>
+        </w:rPr>
+        <w:t xml:space="preserve"> operator==(</w:t>
+      </w:r>
+      <w:r>
+        <w:rPr>
+          <w:i/>
+          <w:lang w:val="en-US"/>
+        </w:rPr>
+        <w:t xml:space="preserve"> </w:t>
+      </w:r>
+      <w:proofErr w:type="spellStart"/>
+      <w:r>
+        <w:rPr>
+          <w:i/>
+          <w:lang w:val="en-US"/>
+        </w:rPr>
+        <w:t>const</w:t>
+      </w:r>
+      <w:proofErr w:type="spellEnd"/>
+      <w:r>
+        <w:rPr>
+          <w:i/>
+          <w:lang w:val="en-US"/>
+        </w:rPr>
+        <w:t xml:space="preserve"> </w:t>
+      </w:r>
+      <w:proofErr w:type="spellStart"/>
+      <w:r>
+        <w:rPr>
+          <w:i/>
+          <w:lang w:val="en-US"/>
         </w:rPr>
         <w:t>TVector</w:t>
       </w:r>
@@ -2233,11 +2677,42 @@
       <w:r>
         <w:rPr>
           <w:i/>
+          <w:lang w:val="en-US"/>
         </w:rPr>
         <w:t xml:space="preserve"> &amp;A)</w:t>
       </w:r>
       <w:r>
-        <w:t xml:space="preserve"> – проверка на равенство;</w:t>
+        <w:rPr>
+          <w:lang w:val="en-US"/>
+        </w:rPr>
+        <w:t xml:space="preserve"> – </w:t>
+      </w:r>
+      <w:r>
+        <w:t>проверка</w:t>
+      </w:r>
+      <w:r>
+        <w:rPr>
+          <w:lang w:val="en-US"/>
+        </w:rPr>
+        <w:t xml:space="preserve"> </w:t>
+      </w:r>
+      <w:r>
+        <w:t>на</w:t>
+      </w:r>
+      <w:r>
+        <w:rPr>
+          <w:lang w:val="en-US"/>
+        </w:rPr>
+        <w:t xml:space="preserve"> </w:t>
+      </w:r>
+      <w:r>
+        <w:t>равенство</w:t>
+      </w:r>
+      <w:r>
+        <w:rPr>
+          <w:lang w:val="en-US"/>
+        </w:rPr>
+        <w:t>;</w:t>
       </w:r>
     </w:p>
     <w:p>
@@ -2247,11 +2722,15 @@
           <w:ilvl w:val="0"/>
           <w:numId w:val="7"/>
         </w:numPr>
-      </w:pPr>
-      <w:proofErr w:type="spellStart"/>
-      <w:r>
-        <w:rPr>
-          <w:i/>
+        <w:rPr>
+          <w:lang w:val="en-US"/>
+        </w:rPr>
+      </w:pPr>
+      <w:proofErr w:type="spellStart"/>
+      <w:r>
+        <w:rPr>
+          <w:i/>
+          <w:lang w:val="en-US"/>
         </w:rPr>
         <w:t>bool</w:t>
       </w:r>
@@ -2259,35 +2738,38 @@
       <w:r>
         <w:rPr>
           <w:i/>
-        </w:rPr>
-        <w:t xml:space="preserve"> </w:t>
-      </w:r>
-      <w:proofErr w:type="spellStart"/>
-      <w:proofErr w:type="gramStart"/>
-      <w:r>
-        <w:rPr>
-          <w:i/>
-        </w:rPr>
-        <w:t>operator</w:t>
-      </w:r>
-      <w:proofErr w:type="spellEnd"/>
-      <w:r>
-        <w:rPr>
-          <w:i/>
-        </w:rPr>
-        <w:t>!=</w:t>
-      </w:r>
-      <w:proofErr w:type="gramEnd"/>
-      <w:r>
-        <w:rPr>
-          <w:i/>
-        </w:rPr>
-        <w:t>(</w:t>
-      </w:r>
-      <w:proofErr w:type="spellStart"/>
-      <w:r>
-        <w:rPr>
-          <w:i/>
+          <w:lang w:val="en-US"/>
+        </w:rPr>
+        <w:t xml:space="preserve"> operator!=(</w:t>
+      </w:r>
+      <w:r>
+        <w:rPr>
+          <w:i/>
+          <w:lang w:val="en-US"/>
+        </w:rPr>
+        <w:t xml:space="preserve"> </w:t>
+      </w:r>
+      <w:proofErr w:type="spellStart"/>
+      <w:r>
+        <w:rPr>
+          <w:i/>
+          <w:lang w:val="en-US"/>
+        </w:rPr>
+        <w:t>const</w:t>
+      </w:r>
+      <w:proofErr w:type="spellEnd"/>
+      <w:r>
+        <w:rPr>
+          <w:i/>
+          <w:lang w:val="en-US"/>
+        </w:rPr>
+        <w:t xml:space="preserve"> </w:t>
+      </w:r>
+      <w:proofErr w:type="spellStart"/>
+      <w:r>
+        <w:rPr>
+          <w:i/>
+          <w:lang w:val="en-US"/>
         </w:rPr>
         <w:t>TVector</w:t>
       </w:r>
@@ -2295,17 +2777,49 @@
       <w:r>
         <w:rPr>
           <w:i/>
+          <w:lang w:val="en-US"/>
         </w:rPr>
         <w:t xml:space="preserve"> &amp;A</w:t>
       </w:r>
       <w:r>
         <w:rPr>
           <w:i/>
+          <w:lang w:val="en-US"/>
         </w:rPr>
         <w:t>)</w:t>
       </w:r>
       <w:r>
-        <w:t xml:space="preserve"> – проверка на неравенство;</w:t>
+        <w:rPr>
+          <w:lang w:val="en-US"/>
+        </w:rPr>
+        <w:t xml:space="preserve"> – </w:t>
+      </w:r>
+      <w:r>
+        <w:t>проверка</w:t>
+      </w:r>
+      <w:r>
+        <w:rPr>
+          <w:lang w:val="en-US"/>
+        </w:rPr>
+        <w:t xml:space="preserve"> </w:t>
+      </w:r>
+      <w:r>
+        <w:t>на</w:t>
+      </w:r>
+      <w:r>
+        <w:rPr>
+          <w:lang w:val="en-US"/>
+        </w:rPr>
+        <w:t xml:space="preserve"> </w:t>
+      </w:r>
+      <w:r>
+        <w:t>неравенство</w:t>
+      </w:r>
+      <w:r>
+        <w:rPr>
+          <w:lang w:val="en-US"/>
+        </w:rPr>
+        <w:t>;</w:t>
       </w:r>
     </w:p>
     <w:p>
@@ -2396,6 +2910,29 @@
         </w:rPr>
         <w:t>&lt;T&gt; operator+(</w:t>
       </w:r>
+      <w:r>
+        <w:rPr>
+          <w:i/>
+          <w:lang w:val="en-US"/>
+        </w:rPr>
+        <w:t xml:space="preserve"> </w:t>
+      </w:r>
+      <w:proofErr w:type="spellStart"/>
+      <w:r>
+        <w:rPr>
+          <w:i/>
+          <w:lang w:val="en-US"/>
+        </w:rPr>
+        <w:t>const</w:t>
+      </w:r>
+      <w:proofErr w:type="spellEnd"/>
+      <w:r>
+        <w:rPr>
+          <w:i/>
+          <w:lang w:val="en-US"/>
+        </w:rPr>
+        <w:t xml:space="preserve"> </w:t>
+      </w:r>
       <w:proofErr w:type="spellStart"/>
       <w:r>
         <w:rPr>
@@ -2474,6 +3011,29 @@
         </w:rPr>
         <w:t>&lt;T&gt; operator-(</w:t>
       </w:r>
+      <w:r>
+        <w:rPr>
+          <w:i/>
+          <w:lang w:val="en-US"/>
+        </w:rPr>
+        <w:t xml:space="preserve"> </w:t>
+      </w:r>
+      <w:proofErr w:type="spellStart"/>
+      <w:r>
+        <w:rPr>
+          <w:i/>
+          <w:lang w:val="en-US"/>
+        </w:rPr>
+        <w:t>const</w:t>
+      </w:r>
+      <w:proofErr w:type="spellEnd"/>
+      <w:r>
+        <w:rPr>
+          <w:i/>
+          <w:lang w:val="en-US"/>
+        </w:rPr>
+        <w:t xml:space="preserve"> </w:t>
+      </w:r>
       <w:proofErr w:type="spellStart"/>
       <w:r>
         <w:rPr>
@@ -2561,6 +3121,29 @@
         </w:rPr>
         <w:t>*(</w:t>
       </w:r>
+      <w:r>
+        <w:rPr>
+          <w:i/>
+          <w:lang w:val="en-US"/>
+        </w:rPr>
+        <w:t xml:space="preserve"> </w:t>
+      </w:r>
+      <w:proofErr w:type="spellStart"/>
+      <w:r>
+        <w:rPr>
+          <w:i/>
+          <w:lang w:val="en-US"/>
+        </w:rPr>
+        <w:t>const</w:t>
+      </w:r>
+      <w:proofErr w:type="spellEnd"/>
+      <w:r>
+        <w:rPr>
+          <w:i/>
+          <w:lang w:val="en-US"/>
+        </w:rPr>
+        <w:t xml:space="preserve"> </w:t>
+      </w:r>
       <w:proofErr w:type="spellStart"/>
       <w:r>
         <w:rPr>
@@ -3276,6 +3859,22 @@
           <w:i/>
           <w:lang w:val="en-US"/>
         </w:rPr>
+        <w:t>const</w:t>
+      </w:r>
+      <w:proofErr w:type="spellEnd"/>
+      <w:r>
+        <w:rPr>
+          <w:i/>
+          <w:lang w:val="en-US"/>
+        </w:rPr>
+        <w:t xml:space="preserve"> </w:t>
+      </w:r>
+      <w:proofErr w:type="spellStart"/>
+      <w:r>
+        <w:rPr>
+          <w:i/>
+          <w:lang w:val="en-US"/>
+        </w:rPr>
         <w:t>TMatrix</w:t>
       </w:r>
       <w:proofErr w:type="spellEnd"/>
@@ -3346,6 +3945,29 @@
         </w:rPr>
         <w:t>&lt;T&gt; operator-(</w:t>
       </w:r>
+      <w:r>
+        <w:rPr>
+          <w:i/>
+          <w:lang w:val="en-US"/>
+        </w:rPr>
+        <w:t xml:space="preserve"> </w:t>
+      </w:r>
+      <w:proofErr w:type="spellStart"/>
+      <w:r>
+        <w:rPr>
+          <w:i/>
+          <w:lang w:val="en-US"/>
+        </w:rPr>
+        <w:t>const</w:t>
+      </w:r>
+      <w:proofErr w:type="spellEnd"/>
+      <w:r>
+        <w:rPr>
+          <w:i/>
+          <w:lang w:val="en-US"/>
+        </w:rPr>
+        <w:t xml:space="preserve"> </w:t>
+      </w:r>
       <w:proofErr w:type="spellStart"/>
       <w:r>
         <w:rPr>
@@ -3416,6 +4038,29 @@
         </w:rPr>
         <w:t>&lt;T&gt; operator*(</w:t>
       </w:r>
+      <w:r>
+        <w:rPr>
+          <w:i/>
+          <w:lang w:val="en-US"/>
+        </w:rPr>
+        <w:t xml:space="preserve"> </w:t>
+      </w:r>
+      <w:proofErr w:type="spellStart"/>
+      <w:r>
+        <w:rPr>
+          <w:i/>
+          <w:lang w:val="en-US"/>
+        </w:rPr>
+        <w:t>const</w:t>
+      </w:r>
+      <w:proofErr w:type="spellEnd"/>
+      <w:r>
+        <w:rPr>
+          <w:i/>
+          <w:lang w:val="en-US"/>
+        </w:rPr>
+        <w:t xml:space="preserve"> </w:t>
+      </w:r>
       <w:proofErr w:type="spellStart"/>
       <w:r>
         <w:rPr>
@@ -3486,6 +4131,29 @@
         </w:rPr>
         <w:t>&lt;T&gt; operator/(</w:t>
       </w:r>
+      <w:r>
+        <w:rPr>
+          <w:i/>
+          <w:lang w:val="en-US"/>
+        </w:rPr>
+        <w:t xml:space="preserve"> </w:t>
+      </w:r>
+      <w:proofErr w:type="spellStart"/>
+      <w:r>
+        <w:rPr>
+          <w:i/>
+          <w:lang w:val="en-US"/>
+        </w:rPr>
+        <w:t>const</w:t>
+      </w:r>
+      <w:proofErr w:type="spellEnd"/>
+      <w:r>
+        <w:rPr>
+          <w:i/>
+          <w:lang w:val="en-US"/>
+        </w:rPr>
+        <w:t xml:space="preserve"> </w:t>
+      </w:r>
       <w:proofErr w:type="spellStart"/>
       <w:r>
         <w:rPr>
@@ -3539,51 +4207,6 @@
           <w:i/>
         </w:rPr>
       </w:pPr>
-      <w:proofErr w:type="spellStart"/>
-      <w:r>
-        <w:rPr>
-          <w:i/>
-          <w:lang w:val="en-US"/>
-        </w:rPr>
-        <w:t>TMatrix</w:t>
-      </w:r>
-      <w:proofErr w:type="spellEnd"/>
-      <w:r>
-        <w:rPr>
-          <w:i/>
-        </w:rPr>
-        <w:t>(</w:t>
-      </w:r>
-      <w:proofErr w:type="spellStart"/>
-      <w:r>
-        <w:rPr>
-          <w:i/>
-          <w:lang w:val="en-US"/>
-        </w:rPr>
-        <w:t>TVector</w:t>
-      </w:r>
-      <w:proofErr w:type="spellEnd"/>
-      <w:r>
-        <w:rPr>
-          <w:i/>
-        </w:rPr>
-        <w:t>&lt;</w:t>
-      </w:r>
-      <w:proofErr w:type="spellStart"/>
-      <w:r>
-        <w:rPr>
-          <w:i/>
-          <w:lang w:val="en-US"/>
-        </w:rPr>
-        <w:t>TVector</w:t>
-      </w:r>
-      <w:proofErr w:type="spellEnd"/>
-      <w:r>
-        <w:rPr>
-          <w:i/>
-        </w:rPr>
-        <w:t>&lt;</w:t>
-      </w:r>
       <w:r>
         <w:rPr>
           <w:i/>
@@ -3595,23 +4218,25 @@
         <w:rPr>
           <w:i/>
         </w:rPr>
-        <w:t>&gt;&gt; &amp;</w:t>
-      </w:r>
-      <w:r>
-        <w:rPr>
-          <w:i/>
-          <w:lang w:val="en-US"/>
-        </w:rPr>
-        <w:t>A</w:t>
-      </w:r>
-      <w:r>
-        <w:rPr>
-          <w:i/>
-        </w:rPr>
-        <w:t xml:space="preserve">) – </w:t>
-      </w:r>
-      <w:r>
-        <w:t>конструктор приведения типа;</w:t>
+        <w:t xml:space="preserve"> </w:t>
+      </w:r>
+      <w:proofErr w:type="spellStart"/>
+      <w:r>
+        <w:rPr>
+          <w:i/>
+          <w:lang w:val="en-US"/>
+        </w:rPr>
+        <w:t>GetDet</w:t>
+      </w:r>
+      <w:proofErr w:type="spellEnd"/>
+      <w:r>
+        <w:rPr>
+          <w:i/>
+        </w:rPr>
+        <w:t xml:space="preserve">() – </w:t>
+      </w:r>
+      <w:r>
+        <w:t>возвращает значение определителя;</w:t>
       </w:r>
     </w:p>
     <w:p>
@@ -3623,7 +4248,6 @@
         </w:numPr>
         <w:rPr>
           <w:i/>
-          <w:lang w:val="en-US"/>
         </w:rPr>
       </w:pPr>
       <w:proofErr w:type="spellStart"/>
@@ -3638,50 +4262,39 @@
       <w:r>
         <w:rPr>
           <w:i/>
-          <w:lang w:val="en-US"/>
-        </w:rPr>
-        <w:t>&lt;T&gt;&amp; operator=(</w:t>
-      </w:r>
-      <w:proofErr w:type="spellStart"/>
-      <w:r>
-        <w:rPr>
-          <w:i/>
-          <w:lang w:val="en-US"/>
-        </w:rPr>
-        <w:t>TMatrix</w:t>
-      </w:r>
-      <w:proofErr w:type="spellEnd"/>
-      <w:r>
-        <w:rPr>
-          <w:i/>
-          <w:lang w:val="en-US"/>
-        </w:rPr>
-        <w:t>&lt;T&gt;&amp; A</w:t>
-      </w:r>
-      <w:r>
-        <w:rPr>
-          <w:i/>
-          <w:lang w:val="en-US"/>
-        </w:rPr>
-        <w:t xml:space="preserve">) – </w:t>
-      </w:r>
-      <w:r>
-        <w:t>оператор</w:t>
-      </w:r>
-      <w:r>
-        <w:rPr>
-          <w:lang w:val="en-US"/>
-        </w:rPr>
-        <w:t xml:space="preserve"> </w:t>
-      </w:r>
-      <w:r>
-        <w:t>присваивания</w:t>
-      </w:r>
-      <w:r>
-        <w:rPr>
-          <w:lang w:val="en-US"/>
-        </w:rPr>
-        <w:t>;</w:t>
+        </w:rPr>
+        <w:t>&lt;</w:t>
+      </w:r>
+      <w:r>
+        <w:rPr>
+          <w:i/>
+          <w:lang w:val="en-US"/>
+        </w:rPr>
+        <w:t>T</w:t>
+      </w:r>
+      <w:r>
+        <w:rPr>
+          <w:i/>
+        </w:rPr>
+        <w:t xml:space="preserve">&gt; </w:t>
+      </w:r>
+      <w:proofErr w:type="spellStart"/>
+      <w:r>
+        <w:rPr>
+          <w:i/>
+          <w:lang w:val="en-US"/>
+        </w:rPr>
+        <w:t>GetInvers</w:t>
+      </w:r>
+      <w:proofErr w:type="spellEnd"/>
+      <w:r>
+        <w:rPr>
+          <w:i/>
+        </w:rPr>
+        <w:t xml:space="preserve">() – </w:t>
+      </w:r>
+      <w:r>
+        <w:t>возвращает обратную матрицу;</w:t>
       </w:r>
     </w:p>
     <w:p>
@@ -3701,34 +4314,6 @@
           <w:i/>
           <w:lang w:val="en-US"/>
         </w:rPr>
-        <w:t>bool</w:t>
-      </w:r>
-      <w:proofErr w:type="spellEnd"/>
-      <w:r>
-        <w:rPr>
-          <w:i/>
-        </w:rPr>
-        <w:t xml:space="preserve"> </w:t>
-      </w:r>
-      <w:r>
-        <w:rPr>
-          <w:i/>
-          <w:lang w:val="en-US"/>
-        </w:rPr>
-        <w:t>operator</w:t>
-      </w:r>
-      <w:r>
-        <w:rPr>
-          <w:i/>
-        </w:rPr>
-        <w:t>==(</w:t>
-      </w:r>
-      <w:proofErr w:type="spellStart"/>
-      <w:r>
-        <w:rPr>
-          <w:i/>
-          <w:lang w:val="en-US"/>
-        </w:rPr>
         <w:t>TMatrix</w:t>
       </w:r>
       <w:proofErr w:type="spellEnd"/>
@@ -3736,8 +4321,53 @@
         <w:rPr>
           <w:i/>
         </w:rPr>
+        <w:t>(</w:t>
+      </w:r>
+      <w:proofErr w:type="spellStart"/>
+      <w:r>
+        <w:rPr>
+          <w:i/>
+          <w:lang w:val="en-US"/>
+        </w:rPr>
+        <w:t>const</w:t>
+      </w:r>
+      <w:proofErr w:type="spellEnd"/>
+      <w:r>
+        <w:rPr>
+          <w:i/>
+        </w:rPr>
+        <w:t xml:space="preserve"> </w:t>
+      </w:r>
+      <w:proofErr w:type="spellStart"/>
+      <w:r>
+        <w:rPr>
+          <w:i/>
+          <w:lang w:val="en-US"/>
+        </w:rPr>
+        <w:t>TVector</w:t>
+      </w:r>
+      <w:proofErr w:type="spellEnd"/>
+      <w:r>
+        <w:rPr>
+          <w:i/>
+        </w:rPr>
         <w:t>&lt;</w:t>
       </w:r>
+      <w:proofErr w:type="spellStart"/>
+      <w:r>
+        <w:rPr>
+          <w:i/>
+          <w:lang w:val="en-US"/>
+        </w:rPr>
+        <w:t>TVector</w:t>
+      </w:r>
+      <w:proofErr w:type="spellEnd"/>
+      <w:r>
+        <w:rPr>
+          <w:i/>
+        </w:rPr>
+        <w:t>&lt;</w:t>
+      </w:r>
       <w:r>
         <w:rPr>
           <w:i/>
@@ -3749,7 +4379,7 @@
         <w:rPr>
           <w:i/>
         </w:rPr>
-        <w:t xml:space="preserve">&gt;&amp; </w:t>
+        <w:t>&gt;&gt; &amp;</w:t>
       </w:r>
       <w:r>
         <w:rPr>
@@ -3765,7 +4395,7 @@
         <w:t xml:space="preserve">) – </w:t>
       </w:r>
       <w:r>
-        <w:t>проверка на равенство;</w:t>
+        <w:t>конструктор приведения типа;</w:t>
       </w:r>
     </w:p>
     <w:p>
@@ -3777,36 +4407,9 @@
         </w:numPr>
         <w:rPr>
           <w:i/>
-        </w:rPr>
-      </w:pPr>
-      <w:proofErr w:type="spellStart"/>
-      <w:r>
-        <w:rPr>
-          <w:i/>
-          <w:lang w:val="en-US"/>
-        </w:rPr>
-        <w:t>bool</w:t>
-      </w:r>
-      <w:proofErr w:type="spellEnd"/>
-      <w:r>
-        <w:rPr>
-          <w:i/>
-        </w:rPr>
-        <w:t xml:space="preserve"> </w:t>
-      </w:r>
-      <w:r>
-        <w:rPr>
-          <w:i/>
-          <w:lang w:val="en-US"/>
-        </w:rPr>
-        <w:t>operator</w:t>
-      </w:r>
-      <w:r>
-        <w:rPr>
-          <w:i/>
-        </w:rPr>
-        <w:t>!=(</w:t>
-      </w:r>
+          <w:lang w:val="en-US"/>
+        </w:rPr>
+      </w:pPr>
       <w:proofErr w:type="spellStart"/>
       <w:r>
         <w:rPr>
@@ -3819,37 +4422,66 @@
       <w:r>
         <w:rPr>
           <w:i/>
-        </w:rPr>
-        <w:t>&lt;</w:t>
-      </w:r>
-      <w:r>
-        <w:rPr>
-          <w:i/>
-          <w:lang w:val="en-US"/>
-        </w:rPr>
-        <w:t>T</w:t>
-      </w:r>
-      <w:r>
-        <w:rPr>
-          <w:i/>
-        </w:rPr>
-        <w:t xml:space="preserve">&gt;&amp; </w:t>
-      </w:r>
-      <w:r>
-        <w:rPr>
-          <w:i/>
-          <w:lang w:val="en-US"/>
-        </w:rPr>
-        <w:t>A</w:t>
-      </w:r>
-      <w:r>
-        <w:rPr>
-          <w:i/>
+          <w:lang w:val="en-US"/>
+        </w:rPr>
+        <w:t>&lt;T&gt;&amp; operator=(</w:t>
+      </w:r>
+      <w:proofErr w:type="spellStart"/>
+      <w:r>
+        <w:rPr>
+          <w:i/>
+          <w:lang w:val="en-US"/>
+        </w:rPr>
+        <w:t>const</w:t>
+      </w:r>
+      <w:proofErr w:type="spellEnd"/>
+      <w:r>
+        <w:rPr>
+          <w:i/>
+          <w:lang w:val="en-US"/>
+        </w:rPr>
+        <w:t xml:space="preserve"> </w:t>
+      </w:r>
+      <w:proofErr w:type="spellStart"/>
+      <w:r>
+        <w:rPr>
+          <w:i/>
+          <w:lang w:val="en-US"/>
+        </w:rPr>
+        <w:t>TMatrix</w:t>
+      </w:r>
+      <w:proofErr w:type="spellEnd"/>
+      <w:r>
+        <w:rPr>
+          <w:i/>
+          <w:lang w:val="en-US"/>
+        </w:rPr>
+        <w:t>&lt;T&gt;&amp; A</w:t>
+      </w:r>
+      <w:r>
+        <w:rPr>
+          <w:i/>
+          <w:lang w:val="en-US"/>
         </w:rPr>
         <w:t xml:space="preserve">) – </w:t>
       </w:r>
       <w:r>
-        <w:t>проверка на неравенство;</w:t>
+        <w:t>оператор</w:t>
+      </w:r>
+      <w:r>
+        <w:rPr>
+          <w:lang w:val="en-US"/>
+        </w:rPr>
+        <w:t xml:space="preserve"> </w:t>
+      </w:r>
+      <w:r>
+        <w:t>присваивания</w:t>
+      </w:r>
+      <w:r>
+        <w:rPr>
+          <w:lang w:val="en-US"/>
+        </w:rPr>
+        <w:t>;</w:t>
       </w:r>
     </w:p>
     <w:p>
@@ -3864,60 +4496,58 @@
           <w:lang w:val="en-US"/>
         </w:rPr>
       </w:pPr>
-      <w:r>
-        <w:rPr>
-          <w:i/>
-          <w:lang w:val="en-US"/>
-        </w:rPr>
-        <w:t xml:space="preserve">friend </w:t>
-      </w:r>
-      <w:proofErr w:type="spellStart"/>
-      <w:r>
-        <w:rPr>
-          <w:i/>
-          <w:lang w:val="en-US"/>
-        </w:rPr>
-        <w:t>ostream</w:t>
-      </w:r>
-      <w:proofErr w:type="spellEnd"/>
-      <w:r>
-        <w:rPr>
-          <w:i/>
-          <w:lang w:val="en-US"/>
-        </w:rPr>
-        <w:t>&amp; operator&lt;&lt;(</w:t>
-      </w:r>
-      <w:proofErr w:type="spellStart"/>
-      <w:r>
-        <w:rPr>
-          <w:i/>
-          <w:lang w:val="en-US"/>
-        </w:rPr>
-        <w:t>ostream</w:t>
-      </w:r>
-      <w:proofErr w:type="spellEnd"/>
-      <w:r>
-        <w:rPr>
-          <w:i/>
-          <w:lang w:val="en-US"/>
-        </w:rPr>
-        <w:t xml:space="preserve">&amp; </w:t>
-      </w:r>
-      <w:proofErr w:type="spellStart"/>
-      <w:r>
-        <w:rPr>
-          <w:i/>
-          <w:lang w:val="en-US"/>
-        </w:rPr>
-        <w:t>ostr</w:t>
-      </w:r>
-      <w:proofErr w:type="spellEnd"/>
-      <w:r>
-        <w:rPr>
-          <w:i/>
-          <w:lang w:val="en-US"/>
-        </w:rPr>
-        <w:t xml:space="preserve">, </w:t>
+      <w:proofErr w:type="spellStart"/>
+      <w:r>
+        <w:rPr>
+          <w:i/>
+          <w:lang w:val="en-US"/>
+        </w:rPr>
+        <w:t>bool</w:t>
+      </w:r>
+      <w:proofErr w:type="spellEnd"/>
+      <w:r>
+        <w:rPr>
+          <w:i/>
+          <w:lang w:val="en-US"/>
+        </w:rPr>
+        <w:t xml:space="preserve"> </w:t>
+      </w:r>
+      <w:r>
+        <w:rPr>
+          <w:i/>
+          <w:lang w:val="en-US"/>
+        </w:rPr>
+        <w:t>operator</w:t>
+      </w:r>
+      <w:r>
+        <w:rPr>
+          <w:i/>
+          <w:lang w:val="en-US"/>
+        </w:rPr>
+        <w:t>==(</w:t>
+      </w:r>
+      <w:r>
+        <w:rPr>
+          <w:i/>
+          <w:lang w:val="en-US"/>
+        </w:rPr>
+        <w:t xml:space="preserve"> </w:t>
+      </w:r>
+      <w:proofErr w:type="spellStart"/>
+      <w:r>
+        <w:rPr>
+          <w:i/>
+          <w:lang w:val="en-US"/>
+        </w:rPr>
+        <w:t>const</w:t>
+      </w:r>
+      <w:proofErr w:type="spellEnd"/>
+      <w:r>
+        <w:rPr>
+          <w:i/>
+          <w:lang w:val="en-US"/>
+        </w:rPr>
+        <w:t xml:space="preserve"> </w:t>
       </w:r>
       <w:proofErr w:type="spellStart"/>
       <w:r>
@@ -3933,93 +4563,7 @@
           <w:i/>
           <w:lang w:val="en-US"/>
         </w:rPr>
-        <w:t>&lt;T1&gt; &amp;A</w:t>
-      </w:r>
-      <w:r>
-        <w:rPr>
-          <w:i/>
-          <w:lang w:val="en-US"/>
-        </w:rPr>
-        <w:t>) -</w:t>
-      </w:r>
-      <w:r>
-        <w:rPr>
-          <w:i/>
-        </w:rPr>
-        <w:t xml:space="preserve"> </w:t>
-      </w:r>
-      <w:r>
-        <w:rPr>
-          <w:lang w:val="en-US"/>
-        </w:rPr>
-        <w:t xml:space="preserve">оператор </w:t>
-      </w:r>
-      <w:r>
-        <w:t>вывода</w:t>
-      </w:r>
-      <w:r>
-        <w:rPr>
-          <w:lang w:val="en-US"/>
-        </w:rPr>
-        <w:t xml:space="preserve"> (</w:t>
-      </w:r>
-      <w:r>
-        <w:rPr>
-          <w:i/>
-          <w:lang w:val="en-US"/>
-        </w:rPr>
-        <w:t>T1</w:t>
-      </w:r>
-      <w:r>
-        <w:rPr>
-          <w:lang w:val="en-US"/>
-        </w:rPr>
-        <w:t xml:space="preserve"> </w:t>
-      </w:r>
-      <w:r>
-        <w:t>то</w:t>
-      </w:r>
-      <w:r>
-        <w:rPr>
-          <w:lang w:val="en-US"/>
-        </w:rPr>
-        <w:t xml:space="preserve"> </w:t>
-      </w:r>
-      <w:r>
-        <w:t>же</w:t>
-      </w:r>
-      <w:r>
-        <w:rPr>
-          <w:lang w:val="en-US"/>
-        </w:rPr>
-        <w:t xml:space="preserve"> </w:t>
-      </w:r>
-      <w:r>
-        <w:t>самое</w:t>
-      </w:r>
-      <w:r>
-        <w:rPr>
-          <w:lang w:val="en-US"/>
-        </w:rPr>
-        <w:t xml:space="preserve">, </w:t>
-      </w:r>
-      <w:r>
-        <w:t>что</w:t>
-      </w:r>
-      <w:r>
-        <w:rPr>
-          <w:lang w:val="en-US"/>
-        </w:rPr>
-        <w:t xml:space="preserve"> </w:t>
-      </w:r>
-      <w:r>
-        <w:t>и</w:t>
-      </w:r>
-      <w:r>
-        <w:rPr>
-          <w:lang w:val="en-US"/>
-        </w:rPr>
-        <w:t xml:space="preserve"> </w:t>
+        <w:t>&lt;</w:t>
       </w:r>
       <w:r>
         <w:rPr>
@@ -4030,22 +4574,51 @@
       </w:r>
       <w:r>
         <w:rPr>
-          <w:lang w:val="en-US"/>
-        </w:rPr>
-        <w:t>)</w:t>
+          <w:i/>
+          <w:lang w:val="en-US"/>
+        </w:rPr>
+        <w:t xml:space="preserve">&gt;&amp; </w:t>
+      </w:r>
+      <w:r>
+        <w:rPr>
+          <w:i/>
+          <w:lang w:val="en-US"/>
+        </w:rPr>
+        <w:t>A</w:t>
+      </w:r>
+      <w:r>
+        <w:rPr>
+          <w:i/>
+          <w:lang w:val="en-US"/>
+        </w:rPr>
+        <w:t xml:space="preserve">) – </w:t>
+      </w:r>
+      <w:r>
+        <w:t>проверка</w:t>
+      </w:r>
+      <w:r>
+        <w:rPr>
+          <w:lang w:val="en-US"/>
+        </w:rPr>
+        <w:t xml:space="preserve"> </w:t>
+      </w:r>
+      <w:r>
+        <w:t>на</w:t>
+      </w:r>
+      <w:r>
+        <w:rPr>
+          <w:lang w:val="en-US"/>
+        </w:rPr>
+        <w:t xml:space="preserve"> </w:t>
+      </w:r>
+      <w:r>
+        <w:t>равенство</w:t>
       </w:r>
       <w:r>
         <w:rPr>
           <w:lang w:val="en-US"/>
         </w:rPr>
         <w:t>;</w:t>
-      </w:r>
-      <w:r>
-        <w:rPr>
-          <w:i/>
-          <w:lang w:val="en-US"/>
-        </w:rPr>
-        <w:t xml:space="preserve"> </w:t>
       </w:r>
     </w:p>
     <w:p>
@@ -4060,6 +4633,143 @@
           <w:lang w:val="en-US"/>
         </w:rPr>
       </w:pPr>
+      <w:proofErr w:type="spellStart"/>
+      <w:r>
+        <w:rPr>
+          <w:i/>
+          <w:lang w:val="en-US"/>
+        </w:rPr>
+        <w:t>bool</w:t>
+      </w:r>
+      <w:proofErr w:type="spellEnd"/>
+      <w:r>
+        <w:rPr>
+          <w:i/>
+          <w:lang w:val="en-US"/>
+        </w:rPr>
+        <w:t xml:space="preserve"> </w:t>
+      </w:r>
+      <w:r>
+        <w:rPr>
+          <w:i/>
+          <w:lang w:val="en-US"/>
+        </w:rPr>
+        <w:t>operator</w:t>
+      </w:r>
+      <w:r>
+        <w:rPr>
+          <w:i/>
+          <w:lang w:val="en-US"/>
+        </w:rPr>
+        <w:t>!=(</w:t>
+      </w:r>
+      <w:r>
+        <w:rPr>
+          <w:i/>
+          <w:lang w:val="en-US"/>
+        </w:rPr>
+        <w:t xml:space="preserve"> </w:t>
+      </w:r>
+      <w:proofErr w:type="spellStart"/>
+      <w:r>
+        <w:rPr>
+          <w:i/>
+          <w:lang w:val="en-US"/>
+        </w:rPr>
+        <w:t>const</w:t>
+      </w:r>
+      <w:proofErr w:type="spellEnd"/>
+      <w:r>
+        <w:rPr>
+          <w:i/>
+          <w:lang w:val="en-US"/>
+        </w:rPr>
+        <w:t xml:space="preserve"> </w:t>
+      </w:r>
+      <w:proofErr w:type="spellStart"/>
+      <w:r>
+        <w:rPr>
+          <w:i/>
+          <w:lang w:val="en-US"/>
+        </w:rPr>
+        <w:t>TMatrix</w:t>
+      </w:r>
+      <w:proofErr w:type="spellEnd"/>
+      <w:r>
+        <w:rPr>
+          <w:i/>
+          <w:lang w:val="en-US"/>
+        </w:rPr>
+        <w:t>&lt;</w:t>
+      </w:r>
+      <w:r>
+        <w:rPr>
+          <w:i/>
+          <w:lang w:val="en-US"/>
+        </w:rPr>
+        <w:t>T</w:t>
+      </w:r>
+      <w:r>
+        <w:rPr>
+          <w:i/>
+          <w:lang w:val="en-US"/>
+        </w:rPr>
+        <w:t xml:space="preserve">&gt;&amp; </w:t>
+      </w:r>
+      <w:r>
+        <w:rPr>
+          <w:i/>
+          <w:lang w:val="en-US"/>
+        </w:rPr>
+        <w:t>A</w:t>
+      </w:r>
+      <w:r>
+        <w:rPr>
+          <w:i/>
+          <w:lang w:val="en-US"/>
+        </w:rPr>
+        <w:t xml:space="preserve">) – </w:t>
+      </w:r>
+      <w:r>
+        <w:t>проверка</w:t>
+      </w:r>
+      <w:r>
+        <w:rPr>
+          <w:lang w:val="en-US"/>
+        </w:rPr>
+        <w:t xml:space="preserve"> </w:t>
+      </w:r>
+      <w:r>
+        <w:t>на</w:t>
+      </w:r>
+      <w:r>
+        <w:rPr>
+          <w:lang w:val="en-US"/>
+        </w:rPr>
+        <w:t xml:space="preserve"> </w:t>
+      </w:r>
+      <w:r>
+        <w:t>неравенство</w:t>
+      </w:r>
+      <w:r>
+        <w:rPr>
+          <w:lang w:val="en-US"/>
+        </w:rPr>
+        <w:t>;</w:t>
+      </w:r>
+    </w:p>
+    <w:p>
+      <w:pPr>
+        <w:pStyle w:val="11"/>
+        <w:numPr>
+          <w:ilvl w:val="0"/>
+          <w:numId w:val="8"/>
+        </w:numPr>
+        <w:rPr>
+          <w:i/>
+          <w:lang w:val="en-US"/>
+        </w:rPr>
+      </w:pPr>
       <w:r>
         <w:rPr>
           <w:i/>
@@ -4073,6 +4783,202 @@
           <w:i/>
           <w:lang w:val="en-US"/>
         </w:rPr>
+        <w:t>ostream</w:t>
+      </w:r>
+      <w:proofErr w:type="spellEnd"/>
+      <w:r>
+        <w:rPr>
+          <w:i/>
+          <w:lang w:val="en-US"/>
+        </w:rPr>
+        <w:t>&amp; operator&lt;&lt;(</w:t>
+      </w:r>
+      <w:proofErr w:type="spellStart"/>
+      <w:r>
+        <w:rPr>
+          <w:i/>
+          <w:lang w:val="en-US"/>
+        </w:rPr>
+        <w:t>ostream</w:t>
+      </w:r>
+      <w:proofErr w:type="spellEnd"/>
+      <w:r>
+        <w:rPr>
+          <w:i/>
+          <w:lang w:val="en-US"/>
+        </w:rPr>
+        <w:t xml:space="preserve">&amp; </w:t>
+      </w:r>
+      <w:proofErr w:type="spellStart"/>
+      <w:r>
+        <w:rPr>
+          <w:i/>
+          <w:lang w:val="en-US"/>
+        </w:rPr>
+        <w:t>ostr</w:t>
+      </w:r>
+      <w:proofErr w:type="spellEnd"/>
+      <w:r>
+        <w:rPr>
+          <w:i/>
+          <w:lang w:val="en-US"/>
+        </w:rPr>
+        <w:t xml:space="preserve">, </w:t>
+      </w:r>
+      <w:proofErr w:type="spellStart"/>
+      <w:r>
+        <w:rPr>
+          <w:i/>
+          <w:lang w:val="en-US"/>
+        </w:rPr>
+        <w:t>TMatrix</w:t>
+      </w:r>
+      <w:proofErr w:type="spellEnd"/>
+      <w:r>
+        <w:rPr>
+          <w:i/>
+          <w:lang w:val="en-US"/>
+        </w:rPr>
+        <w:t>&lt;T1&gt; &amp;A</w:t>
+      </w:r>
+      <w:r>
+        <w:rPr>
+          <w:i/>
+          <w:lang w:val="en-US"/>
+        </w:rPr>
+        <w:t>) -</w:t>
+      </w:r>
+      <w:r>
+        <w:rPr>
+          <w:i/>
+        </w:rPr>
+        <w:t xml:space="preserve"> </w:t>
+      </w:r>
+      <w:r>
+        <w:rPr>
+          <w:lang w:val="en-US"/>
+        </w:rPr>
+        <w:t xml:space="preserve">оператор </w:t>
+      </w:r>
+      <w:r>
+        <w:t>вывода</w:t>
+      </w:r>
+      <w:r>
+        <w:rPr>
+          <w:lang w:val="en-US"/>
+        </w:rPr>
+        <w:t xml:space="preserve"> (</w:t>
+      </w:r>
+      <w:r>
+        <w:rPr>
+          <w:i/>
+          <w:lang w:val="en-US"/>
+        </w:rPr>
+        <w:t>T1</w:t>
+      </w:r>
+      <w:r>
+        <w:rPr>
+          <w:lang w:val="en-US"/>
+        </w:rPr>
+        <w:t xml:space="preserve"> </w:t>
+      </w:r>
+      <w:r>
+        <w:t>то</w:t>
+      </w:r>
+      <w:r>
+        <w:rPr>
+          <w:lang w:val="en-US"/>
+        </w:rPr>
+        <w:t xml:space="preserve"> </w:t>
+      </w:r>
+      <w:r>
+        <w:t>же</w:t>
+      </w:r>
+      <w:r>
+        <w:rPr>
+          <w:lang w:val="en-US"/>
+        </w:rPr>
+        <w:t xml:space="preserve"> </w:t>
+      </w:r>
+      <w:r>
+        <w:t>самое</w:t>
+      </w:r>
+      <w:r>
+        <w:rPr>
+          <w:lang w:val="en-US"/>
+        </w:rPr>
+        <w:t xml:space="preserve">, </w:t>
+      </w:r>
+      <w:r>
+        <w:t>что</w:t>
+      </w:r>
+      <w:r>
+        <w:rPr>
+          <w:lang w:val="en-US"/>
+        </w:rPr>
+        <w:t xml:space="preserve"> </w:t>
+      </w:r>
+      <w:r>
+        <w:t>и</w:t>
+      </w:r>
+      <w:r>
+        <w:rPr>
+          <w:lang w:val="en-US"/>
+        </w:rPr>
+        <w:t xml:space="preserve"> </w:t>
+      </w:r>
+      <w:r>
+        <w:rPr>
+          <w:i/>
+          <w:lang w:val="en-US"/>
+        </w:rPr>
+        <w:t>T</w:t>
+      </w:r>
+      <w:r>
+        <w:rPr>
+          <w:lang w:val="en-US"/>
+        </w:rPr>
+        <w:t>)</w:t>
+      </w:r>
+      <w:r>
+        <w:rPr>
+          <w:lang w:val="en-US"/>
+        </w:rPr>
+        <w:t>;</w:t>
+      </w:r>
+      <w:r>
+        <w:rPr>
+          <w:i/>
+          <w:lang w:val="en-US"/>
+        </w:rPr>
+        <w:t xml:space="preserve"> </w:t>
+      </w:r>
+    </w:p>
+    <w:p>
+      <w:pPr>
+        <w:pStyle w:val="11"/>
+        <w:numPr>
+          <w:ilvl w:val="0"/>
+          <w:numId w:val="8"/>
+        </w:numPr>
+        <w:rPr>
+          <w:i/>
+          <w:lang w:val="en-US"/>
+        </w:rPr>
+      </w:pPr>
+      <w:r>
+        <w:rPr>
+          <w:i/>
+          <w:lang w:val="en-US"/>
+        </w:rPr>
+        <w:t xml:space="preserve">friend </w:t>
+      </w:r>
+      <w:proofErr w:type="spellStart"/>
+      <w:r>
+        <w:rPr>
+          <w:i/>
+          <w:lang w:val="en-US"/>
+        </w:rPr>
         <w:t>istream</w:t>
       </w:r>
       <w:proofErr w:type="spellEnd"/>
@@ -4138,11 +5044,19 @@
         </w:rPr>
         <w:t xml:space="preserve">) - </w:t>
       </w:r>
-      <w:r>
-        <w:rPr>
-          <w:lang w:val="en-US"/>
-        </w:rPr>
-        <w:t xml:space="preserve">оператор </w:t>
+      <w:proofErr w:type="spellStart"/>
+      <w:r>
+        <w:rPr>
+          <w:lang w:val="en-US"/>
+        </w:rPr>
+        <w:t>оператор</w:t>
+      </w:r>
+      <w:proofErr w:type="spellEnd"/>
+      <w:r>
+        <w:rPr>
+          <w:lang w:val="en-US"/>
+        </w:rPr>
+        <w:t xml:space="preserve"> </w:t>
       </w:r>
       <w:r>
         <w:t>вывода</w:t>
@@ -4229,28 +5143,6 @@
           <w:lang w:val="en-US"/>
         </w:rPr>
         <w:t>;</w:t>
-      </w:r>
-    </w:p>
-    <w:p>
-      <w:pPr>
-        <w:pStyle w:val="11"/>
-        <w:rPr>
-          <w:lang w:val="en-US"/>
-        </w:rPr>
-      </w:pPr>
-    </w:p>
-    <w:p>
-      <w:pPr>
-        <w:pStyle w:val="11"/>
-        <w:rPr>
-          <w:lang w:val="en-US"/>
-        </w:rPr>
-      </w:pPr>
-      <w:r>
-        <w:rPr>
-          <w:lang w:val="en-US"/>
-        </w:rPr>
-        <w:t xml:space="preserve"> </w:t>
       </w:r>
     </w:p>
     <w:p>
@@ -4261,7 +5153,7 @@
           <w:rFonts w:cs="Times New Roman"/>
         </w:rPr>
       </w:pPr>
-      <w:bookmarkStart w:id="7" w:name="_Toc536219873"/>
+      <w:bookmarkStart w:id="6" w:name="_Toc536219873"/>
       <w:r>
         <w:rPr>
           <w:rFonts w:cs="Times New Roman"/>
@@ -4275,7 +5167,155 @@
         </w:rPr>
         <w:t>Описание алгоритмов</w:t>
       </w:r>
+      <w:bookmarkEnd w:id="6"/>
+    </w:p>
+    <w:p>
+      <w:pPr>
+        <w:pStyle w:val="11"/>
+      </w:pPr>
+      <w:r>
+        <w:t>Умножение векторов:</w:t>
+      </w:r>
+    </w:p>
+    <w:p>
+      <w:pPr>
+        <w:pStyle w:val="11"/>
+      </w:pPr>
+      <w:r>
+        <w:t xml:space="preserve">Проверяем размерность векторов. Если они не совпадают, выбрасываем исключение. Результатом умножения является сумма </w:t>
+      </w:r>
+      <w:r>
+        <w:t>произведений элементов векторов с одинаковыми номерами.</w:t>
+      </w:r>
+    </w:p>
+    <w:p>
+      <w:pPr>
+        <w:pStyle w:val="11"/>
+      </w:pPr>
+      <w:r>
+        <w:t>Нахождение определителя матрицы:</w:t>
+      </w:r>
+    </w:p>
+    <w:p>
+      <w:pPr>
+        <w:pStyle w:val="11"/>
+      </w:pPr>
+      <w:r>
+        <w:t>Умножаем элементы, находящиеся на главной диагонали матрицы. Это произведение является определителем.</w:t>
+      </w:r>
+    </w:p>
+    <w:p>
+      <w:pPr>
+        <w:pStyle w:val="11"/>
+      </w:pPr>
+      <w:r>
+        <w:t>Нахождение обратной матрицы:</w:t>
+      </w:r>
+    </w:p>
+    <w:p>
+      <w:pPr>
+        <w:pStyle w:val="11"/>
+      </w:pPr>
+      <w:r>
+        <w:t>Проверяем, не равен ли определитель нулю. Если он ненулевой, то продолжаем. Копируем исходную матрицу, чтобы не изменить исходные данные. Также создаём ещё одну матрицу, она должна быть единичной. Далее работаем со строками матриц, при этом, все преобразования для обеих матриц идентичны.</w:t>
+      </w:r>
+      <w:r>
+        <w:t xml:space="preserve"> Несмотря на изменения будем называть эти матрицы основной и единичной соответственно.</w:t>
+      </w:r>
+    </w:p>
+    <w:p>
+      <w:pPr>
+        <w:pStyle w:val="11"/>
+      </w:pPr>
+      <w:r>
+        <w:t>Все строки матриц, делим на значение элемента, находящегося на главной диагонали в этой строке. И</w:t>
+      </w:r>
+      <w:r>
+        <w:t>з основной</w:t>
+      </w:r>
+      <w:r>
+        <w:t xml:space="preserve"> матрицы получаемся матрица, на главной диагонали которой стоят единицы. Теперь надо поочерёдно, начиная с первой (с нулевой) строки, вычитать из всех нижестоящих строк данную строку, умноженную на значение эле</w:t>
+      </w:r>
+      <w:r>
+        <w:t xml:space="preserve">мента в исходной матрице, находящемся в той строке, из которой вычитаем, в столбце, равном номеру строки, которую вычитаем. После того, как мы проделаем такие действия с единичной матрицей (но значения элементов, на которые умножаются строки, берутся из основной), она станет равна обратной для </w:t>
+      </w:r>
+      <w:r>
+        <w:t>исходной.</w:t>
+      </w:r>
+    </w:p>
+    <w:p>
+      <w:pPr>
+        <w:pStyle w:val="11"/>
+      </w:pPr>
+      <w:r>
+        <w:t>Умножение матриц:</w:t>
+      </w:r>
+    </w:p>
+    <w:p>
+      <w:pPr>
+        <w:pStyle w:val="11"/>
+      </w:pPr>
+      <w:r>
+        <w:t>Проверяем размерности. Создаём матрицу результата. Поочерёдно берём строки первой матрицы и поочерёдно умножаем на столбцы второй матрицы (умножаем как векторы). Результат умножения записываем в элемент матрицы результата</w:t>
+      </w:r>
+      <w:r>
+        <w:t>, номер строки и столбца которого совпадают с номерами умноженных строки и столбца.</w:t>
+      </w:r>
+      <w:r>
+        <w:t xml:space="preserve"> </w:t>
+      </w:r>
+    </w:p>
+    <w:p>
+      <w:pPr>
+        <w:pStyle w:val="11"/>
+      </w:pPr>
+      <w:r>
+        <w:t>Сложение</w:t>
+      </w:r>
+      <w:r>
+        <w:rPr>
+          <w:lang w:val="en-US"/>
+        </w:rPr>
+        <w:t xml:space="preserve"> (</w:t>
+      </w:r>
+      <w:r>
+        <w:t>вычитание матриц):</w:t>
+      </w:r>
+    </w:p>
+    <w:p>
+      <w:pPr>
+        <w:pStyle w:val="11"/>
+      </w:pPr>
+      <w:r>
+        <w:lastRenderedPageBreak/>
+        <w:t xml:space="preserve">Проверяем размерность. </w:t>
+      </w:r>
+      <w:r>
+        <w:t>Складываем (вычитаем) элементы с одинаковыми номерами строк и столбцов и записываем результат в отдельную матрицу на те же позиции. Эта матрица и будет результатом.</w:t>
+      </w:r>
+    </w:p>
+    <w:p>
+      <w:pPr>
+        <w:pStyle w:val="11"/>
+      </w:pPr>
+      <w:r>
+        <w:t>Деление матриц:</w:t>
+      </w:r>
+    </w:p>
+    <w:p>
+      <w:pPr>
+        <w:pStyle w:val="11"/>
+      </w:pPr>
+      <w:r>
+        <w:t>Умножаем первую матрицу (которую делим) на обратную матрицу для второй (на которую делим).</w:t>
+      </w:r>
+      <w:bookmarkStart w:id="7" w:name="_GoBack"/>
       <w:bookmarkEnd w:id="7"/>
+    </w:p>
+    <w:p>
+      <w:pPr>
+        <w:pStyle w:val="11"/>
+      </w:pPr>
     </w:p>
     <w:p>
       <w:pPr>
@@ -4651,7 +5691,7 @@
           <w:rPr>
             <w:noProof/>
           </w:rPr>
-          <w:t>10</w:t>
+          <w:t>8</w:t>
         </w:r>
         <w:r>
           <w:fldChar w:fldCharType="end"/>
@@ -5432,6 +6472,92 @@
     </w:lvl>
   </w:abstractNum>
   <w:abstractNum w:abstractNumId="7">
+    <w:nsid w:val="5F5C2776"/>
+    <w:multiLevelType w:val="hybridMultilevel"/>
+    <w:tmpl w:val="D158CB62"/>
+    <w:lvl w:ilvl="0" w:tplc="04190011">
+      <w:start w:val="1"/>
+      <w:numFmt w:val="decimal"/>
+      <w:lvlText w:val="%1)"/>
+      <w:lvlJc w:val="left"/>
+      <w:pPr>
+        <w:ind w:left="1429" w:hanging="360"/>
+      </w:pPr>
+    </w:lvl>
+    <w:lvl w:ilvl="1" w:tplc="04190019" w:tentative="1">
+      <w:start w:val="1"/>
+      <w:numFmt w:val="lowerLetter"/>
+      <w:lvlText w:val="%2."/>
+      <w:lvlJc w:val="left"/>
+      <w:pPr>
+        <w:ind w:left="2149" w:hanging="360"/>
+      </w:pPr>
+    </w:lvl>
+    <w:lvl w:ilvl="2" w:tplc="0419001B" w:tentative="1">
+      <w:start w:val="1"/>
+      <w:numFmt w:val="lowerRoman"/>
+      <w:lvlText w:val="%3."/>
+      <w:lvlJc w:val="right"/>
+      <w:pPr>
+        <w:ind w:left="2869" w:hanging="180"/>
+      </w:pPr>
+    </w:lvl>
+    <w:lvl w:ilvl="3" w:tplc="0419000F" w:tentative="1">
+      <w:start w:val="1"/>
+      <w:numFmt w:val="decimal"/>
+      <w:lvlText w:val="%4."/>
+      <w:lvlJc w:val="left"/>
+      <w:pPr>
+        <w:ind w:left="3589" w:hanging="360"/>
+      </w:pPr>
+    </w:lvl>
+    <w:lvl w:ilvl="4" w:tplc="04190019" w:tentative="1">
+      <w:start w:val="1"/>
+      <w:numFmt w:val="lowerLetter"/>
+      <w:lvlText w:val="%5."/>
+      <w:lvlJc w:val="left"/>
+      <w:pPr>
+        <w:ind w:left="4309" w:hanging="360"/>
+      </w:pPr>
+    </w:lvl>
+    <w:lvl w:ilvl="5" w:tplc="0419001B" w:tentative="1">
+      <w:start w:val="1"/>
+      <w:numFmt w:val="lowerRoman"/>
+      <w:lvlText w:val="%6."/>
+      <w:lvlJc w:val="right"/>
+      <w:pPr>
+        <w:ind w:left="5029" w:hanging="180"/>
+      </w:pPr>
+    </w:lvl>
+    <w:lvl w:ilvl="6" w:tplc="0419000F" w:tentative="1">
+      <w:start w:val="1"/>
+      <w:numFmt w:val="decimal"/>
+      <w:lvlText w:val="%7."/>
+      <w:lvlJc w:val="left"/>
+      <w:pPr>
+        <w:ind w:left="5749" w:hanging="360"/>
+      </w:pPr>
+    </w:lvl>
+    <w:lvl w:ilvl="7" w:tplc="04190019" w:tentative="1">
+      <w:start w:val="1"/>
+      <w:numFmt w:val="lowerLetter"/>
+      <w:lvlText w:val="%8."/>
+      <w:lvlJc w:val="left"/>
+      <w:pPr>
+        <w:ind w:left="6469" w:hanging="360"/>
+      </w:pPr>
+    </w:lvl>
+    <w:lvl w:ilvl="8" w:tplc="0419001B" w:tentative="1">
+      <w:start w:val="1"/>
+      <w:numFmt w:val="lowerRoman"/>
+      <w:lvlText w:val="%9."/>
+      <w:lvlJc w:val="right"/>
+      <w:pPr>
+        <w:ind w:left="7189" w:hanging="180"/>
+      </w:pPr>
+    </w:lvl>
+  </w:abstractNum>
+  <w:abstractNum w:abstractNumId="8">
     <w:nsid w:val="6AD54BB7"/>
     <w:multiLevelType w:val="hybridMultilevel"/>
     <w:tmpl w:val="CEE22F5C"/>
@@ -5520,7 +6646,7 @@
       </w:pPr>
     </w:lvl>
   </w:abstractNum>
-  <w:abstractNum w:abstractNumId="8">
+  <w:abstractNum w:abstractNumId="9">
     <w:nsid w:val="7E5A0F3E"/>
     <w:multiLevelType w:val="hybridMultilevel"/>
     <w:tmpl w:val="C1C64DD4"/>
@@ -5634,7 +6760,7 @@
     </w:lvl>
   </w:abstractNum>
   <w:num w:numId="1">
-    <w:abstractNumId w:val="7"/>
+    <w:abstractNumId w:val="8"/>
   </w:num>
   <w:num w:numId="2">
     <w:abstractNumId w:val="6"/>
@@ -5643,7 +6769,7 @@
     <w:abstractNumId w:val="0"/>
   </w:num>
   <w:num w:numId="4">
-    <w:abstractNumId w:val="8"/>
+    <w:abstractNumId w:val="9"/>
   </w:num>
   <w:num w:numId="5">
     <w:abstractNumId w:val="5"/>
@@ -5659,6 +6785,9 @@
   </w:num>
   <w:num w:numId="9">
     <w:abstractNumId w:val="3"/>
+  </w:num>
+  <w:num w:numId="10">
+    <w:abstractNumId w:val="7"/>
   </w:num>
 </w:numbering>
 </file>
@@ -6810,7 +7939,7 @@
 </file>
 
 <file path=customXml/itemProps1.xml><?xml version="1.0" encoding="utf-8"?>
-<ds:datastoreItem xmlns:ds="http://schemas.openxmlformats.org/officeDocument/2006/customXml" ds:itemID="{BCC8ABE8-AE29-441B-82D1-70A652A721FA}">
+<ds:datastoreItem xmlns:ds="http://schemas.openxmlformats.org/officeDocument/2006/customXml" ds:itemID="{53FD9E11-E14A-412E-9969-274986F3996C}">
   <ds:schemaRefs>
     <ds:schemaRef ds:uri="http://schemas.openxmlformats.org/officeDocument/2006/bibliography"/>
   </ds:schemaRefs>

--- a/Отчёты/Отчёт по матрицам.docx
+++ b/Отчёты/Отчёт по матрицам.docx
@@ -724,7 +724,7 @@
           <w:r>
             <w:fldChar w:fldCharType="separate"/>
           </w:r>
-          <w:hyperlink w:anchor="_Toc536219868" w:history="1">
+          <w:hyperlink w:anchor="_Toc1346448" w:history="1">
             <w:r>
               <w:rPr>
                 <w:rStyle w:val="af"/>
@@ -751,7 +751,7 @@
                 <w:noProof/>
                 <w:webHidden/>
               </w:rPr>
-              <w:instrText xml:space="preserve"> PAGEREF _Toc536219868 \h </w:instrText>
+              <w:instrText xml:space="preserve"> PAGEREF _Toc1346448 \h </w:instrText>
             </w:r>
             <w:r>
               <w:rPr>
@@ -794,7 +794,7 @@
               <w:sz w:val="22"/>
             </w:rPr>
           </w:pPr>
-          <w:hyperlink w:anchor="_Toc536219869" w:history="1">
+          <w:hyperlink w:anchor="_Toc1346449" w:history="1">
             <w:r>
               <w:rPr>
                 <w:rStyle w:val="af"/>
@@ -821,7 +821,7 @@
                 <w:noProof/>
                 <w:webHidden/>
               </w:rPr>
-              <w:instrText xml:space="preserve"> PAGEREF _Toc536219869 \h </w:instrText>
+              <w:instrText xml:space="preserve"> PAGEREF _Toc1346449 \h </w:instrText>
             </w:r>
             <w:r>
               <w:rPr>
@@ -864,7 +864,7 @@
               <w:sz w:val="22"/>
             </w:rPr>
           </w:pPr>
-          <w:hyperlink w:anchor="_Toc536219870" w:history="1">
+          <w:hyperlink w:anchor="_Toc1346450" w:history="1">
             <w:r>
               <w:rPr>
                 <w:rStyle w:val="af"/>
@@ -891,7 +891,7 @@
                 <w:noProof/>
                 <w:webHidden/>
               </w:rPr>
-              <w:instrText xml:space="preserve"> PAGEREF _Toc536219870 \h </w:instrText>
+              <w:instrText xml:space="preserve"> PAGEREF _Toc1346450 \h </w:instrText>
             </w:r>
             <w:r>
               <w:rPr>
@@ -934,7 +934,7 @@
               <w:sz w:val="22"/>
             </w:rPr>
           </w:pPr>
-          <w:hyperlink w:anchor="_Toc536219871" w:history="1">
+          <w:hyperlink w:anchor="_Toc1346451" w:history="1">
             <w:r>
               <w:rPr>
                 <w:rStyle w:val="af"/>
@@ -961,7 +961,7 @@
                 <w:noProof/>
                 <w:webHidden/>
               </w:rPr>
-              <w:instrText xml:space="preserve"> PAGEREF _Toc536219871 \h </w:instrText>
+              <w:instrText xml:space="preserve"> PAGEREF _Toc1346451 \h </w:instrText>
             </w:r>
             <w:r>
               <w:rPr>
@@ -1004,7 +1004,7 @@
               <w:sz w:val="22"/>
             </w:rPr>
           </w:pPr>
-          <w:hyperlink w:anchor="_Toc536219872" w:history="1">
+          <w:hyperlink w:anchor="_Toc1346452" w:history="1">
             <w:r>
               <w:rPr>
                 <w:rStyle w:val="af"/>
@@ -1031,7 +1031,7 @@
                 <w:noProof/>
                 <w:webHidden/>
               </w:rPr>
-              <w:instrText xml:space="preserve"> PAGEREF _Toc536219872 \h </w:instrText>
+              <w:instrText xml:space="preserve"> PAGEREF _Toc1346452 \h </w:instrText>
             </w:r>
             <w:r>
               <w:rPr>
@@ -1074,7 +1074,7 @@
               <w:sz w:val="22"/>
             </w:rPr>
           </w:pPr>
-          <w:hyperlink w:anchor="_Toc536219873" w:history="1">
+          <w:hyperlink w:anchor="_Toc1346453" w:history="1">
             <w:r>
               <w:rPr>
                 <w:rStyle w:val="af"/>
@@ -1101,147 +1101,7 @@
                 <w:noProof/>
                 <w:webHidden/>
               </w:rPr>
-              <w:instrText xml:space="preserve"> PAGEREF _Toc536219873 \h </w:instrText>
-            </w:r>
-            <w:r>
-              <w:rPr>
-                <w:noProof/>
-                <w:webHidden/>
-              </w:rPr>
-            </w:r>
-            <w:r>
-              <w:rPr>
-                <w:noProof/>
-                <w:webHidden/>
-              </w:rPr>
-              <w:fldChar w:fldCharType="separate"/>
-            </w:r>
-            <w:r>
-              <w:rPr>
-                <w:noProof/>
-                <w:webHidden/>
-              </w:rPr>
-              <w:t>6</w:t>
-            </w:r>
-            <w:r>
-              <w:rPr>
-                <w:noProof/>
-                <w:webHidden/>
-              </w:rPr>
-              <w:fldChar w:fldCharType="end"/>
-            </w:r>
-          </w:hyperlink>
-        </w:p>
-        <w:p>
-          <w:pPr>
-            <w:pStyle w:val="13"/>
-            <w:tabs>
-              <w:tab w:val="right" w:leader="dot" w:pos="9627"/>
-            </w:tabs>
-            <w:rPr>
-              <w:rFonts w:asciiTheme="minorHAnsi" w:hAnsiTheme="minorHAnsi" w:cstheme="minorBidi"/>
-              <w:noProof/>
-              <w:sz w:val="22"/>
-            </w:rPr>
-          </w:pPr>
-          <w:hyperlink w:anchor="_Toc536219874" w:history="1">
-            <w:r>
-              <w:rPr>
-                <w:rStyle w:val="af"/>
-                <w:noProof/>
-              </w:rPr>
-              <w:t>5. Заключение</w:t>
-            </w:r>
-            <w:r>
-              <w:rPr>
-                <w:noProof/>
-                <w:webHidden/>
-              </w:rPr>
-              <w:tab/>
-            </w:r>
-            <w:r>
-              <w:rPr>
-                <w:noProof/>
-                <w:webHidden/>
-              </w:rPr>
-              <w:fldChar w:fldCharType="begin"/>
-            </w:r>
-            <w:r>
-              <w:rPr>
-                <w:noProof/>
-                <w:webHidden/>
-              </w:rPr>
-              <w:instrText xml:space="preserve"> PAGEREF _Toc536219874 \h </w:instrText>
-            </w:r>
-            <w:r>
-              <w:rPr>
-                <w:noProof/>
-                <w:webHidden/>
-              </w:rPr>
-            </w:r>
-            <w:r>
-              <w:rPr>
-                <w:noProof/>
-                <w:webHidden/>
-              </w:rPr>
-              <w:fldChar w:fldCharType="separate"/>
-            </w:r>
-            <w:r>
-              <w:rPr>
-                <w:noProof/>
-                <w:webHidden/>
-              </w:rPr>
-              <w:t>7</w:t>
-            </w:r>
-            <w:r>
-              <w:rPr>
-                <w:noProof/>
-                <w:webHidden/>
-              </w:rPr>
-              <w:fldChar w:fldCharType="end"/>
-            </w:r>
-          </w:hyperlink>
-        </w:p>
-        <w:p>
-          <w:pPr>
-            <w:pStyle w:val="13"/>
-            <w:tabs>
-              <w:tab w:val="right" w:leader="dot" w:pos="9627"/>
-            </w:tabs>
-            <w:rPr>
-              <w:rFonts w:asciiTheme="minorHAnsi" w:hAnsiTheme="minorHAnsi" w:cstheme="minorBidi"/>
-              <w:noProof/>
-              <w:sz w:val="22"/>
-            </w:rPr>
-          </w:pPr>
-          <w:hyperlink w:anchor="_Toc536219875" w:history="1">
-            <w:r>
-              <w:rPr>
-                <w:rStyle w:val="af"/>
-                <w:noProof/>
-              </w:rPr>
-              <w:t>6. Список литературы</w:t>
-            </w:r>
-            <w:r>
-              <w:rPr>
-                <w:noProof/>
-                <w:webHidden/>
-              </w:rPr>
-              <w:tab/>
-            </w:r>
-            <w:r>
-              <w:rPr>
-                <w:noProof/>
-                <w:webHidden/>
-              </w:rPr>
-              <w:fldChar w:fldCharType="begin"/>
-            </w:r>
-            <w:r>
-              <w:rPr>
-                <w:noProof/>
-                <w:webHidden/>
-              </w:rPr>
-              <w:instrText xml:space="preserve"> PAGEREF _Toc536219875 \h </w:instrText>
+              <w:instrText xml:space="preserve"> PAGEREF _Toc1346453 \h </w:instrText>
             </w:r>
             <w:r>
               <w:rPr>
@@ -1274,6 +1134,146 @@
         </w:p>
         <w:p>
           <w:pPr>
+            <w:pStyle w:val="13"/>
+            <w:tabs>
+              <w:tab w:val="right" w:leader="dot" w:pos="9627"/>
+            </w:tabs>
+            <w:rPr>
+              <w:rFonts w:asciiTheme="minorHAnsi" w:hAnsiTheme="minorHAnsi" w:cstheme="minorBidi"/>
+              <w:noProof/>
+              <w:sz w:val="22"/>
+            </w:rPr>
+          </w:pPr>
+          <w:hyperlink w:anchor="_Toc1346454" w:history="1">
+            <w:r>
+              <w:rPr>
+                <w:rStyle w:val="af"/>
+                <w:noProof/>
+              </w:rPr>
+              <w:t>5. Заключение</w:t>
+            </w:r>
+            <w:r>
+              <w:rPr>
+                <w:noProof/>
+                <w:webHidden/>
+              </w:rPr>
+              <w:tab/>
+            </w:r>
+            <w:r>
+              <w:rPr>
+                <w:noProof/>
+                <w:webHidden/>
+              </w:rPr>
+              <w:fldChar w:fldCharType="begin"/>
+            </w:r>
+            <w:r>
+              <w:rPr>
+                <w:noProof/>
+                <w:webHidden/>
+              </w:rPr>
+              <w:instrText xml:space="preserve"> PAGEREF _Toc1346454 \h </w:instrText>
+            </w:r>
+            <w:r>
+              <w:rPr>
+                <w:noProof/>
+                <w:webHidden/>
+              </w:rPr>
+            </w:r>
+            <w:r>
+              <w:rPr>
+                <w:noProof/>
+                <w:webHidden/>
+              </w:rPr>
+              <w:fldChar w:fldCharType="separate"/>
+            </w:r>
+            <w:r>
+              <w:rPr>
+                <w:noProof/>
+                <w:webHidden/>
+              </w:rPr>
+              <w:t>10</w:t>
+            </w:r>
+            <w:r>
+              <w:rPr>
+                <w:noProof/>
+                <w:webHidden/>
+              </w:rPr>
+              <w:fldChar w:fldCharType="end"/>
+            </w:r>
+          </w:hyperlink>
+        </w:p>
+        <w:p>
+          <w:pPr>
+            <w:pStyle w:val="13"/>
+            <w:tabs>
+              <w:tab w:val="right" w:leader="dot" w:pos="9627"/>
+            </w:tabs>
+            <w:rPr>
+              <w:rFonts w:asciiTheme="minorHAnsi" w:hAnsiTheme="minorHAnsi" w:cstheme="minorBidi"/>
+              <w:noProof/>
+              <w:sz w:val="22"/>
+            </w:rPr>
+          </w:pPr>
+          <w:hyperlink w:anchor="_Toc1346455" w:history="1">
+            <w:r>
+              <w:rPr>
+                <w:rStyle w:val="af"/>
+                <w:noProof/>
+              </w:rPr>
+              <w:t>6. Список литературы</w:t>
+            </w:r>
+            <w:r>
+              <w:rPr>
+                <w:noProof/>
+                <w:webHidden/>
+              </w:rPr>
+              <w:tab/>
+            </w:r>
+            <w:r>
+              <w:rPr>
+                <w:noProof/>
+                <w:webHidden/>
+              </w:rPr>
+              <w:fldChar w:fldCharType="begin"/>
+            </w:r>
+            <w:r>
+              <w:rPr>
+                <w:noProof/>
+                <w:webHidden/>
+              </w:rPr>
+              <w:instrText xml:space="preserve"> PAGEREF _Toc1346455 \h </w:instrText>
+            </w:r>
+            <w:r>
+              <w:rPr>
+                <w:noProof/>
+                <w:webHidden/>
+              </w:rPr>
+            </w:r>
+            <w:r>
+              <w:rPr>
+                <w:noProof/>
+                <w:webHidden/>
+              </w:rPr>
+              <w:fldChar w:fldCharType="separate"/>
+            </w:r>
+            <w:r>
+              <w:rPr>
+                <w:noProof/>
+                <w:webHidden/>
+              </w:rPr>
+              <w:t>11</w:t>
+            </w:r>
+            <w:r>
+              <w:rPr>
+                <w:noProof/>
+                <w:webHidden/>
+              </w:rPr>
+              <w:fldChar w:fldCharType="end"/>
+            </w:r>
+          </w:hyperlink>
+        </w:p>
+        <w:p>
+          <w:pPr>
             <w:rPr>
               <w:rFonts w:cs="Times New Roman"/>
             </w:rPr>
@@ -1318,7 +1318,7 @@
           <w:lang w:val="ru-RU"/>
         </w:rPr>
       </w:pPr>
-      <w:bookmarkStart w:id="1" w:name="_Toc536219868"/>
+      <w:bookmarkStart w:id="1" w:name="_Toc1346448"/>
       <w:r>
         <w:rPr>
           <w:rFonts w:cs="Times New Roman"/>
@@ -1339,6 +1339,7 @@
     <w:p>
       <w:pPr>
         <w:pStyle w:val="11"/>
+        <w:jc w:val="both"/>
       </w:pPr>
       <w:r>
         <w:t>Матрица – математический объект, записываемый в виде прямоугольной таблицы элементов. Есть несколько способов представления матриц в памяти компьютера. Обычно она хранится в виде двумерного массива. Но в данной лабораторной работе будет рассмотрен отдельный тип матриц, а именно, треугольные матрицы. Эти матрицы отличаются от обычных тем, что</w:t>
@@ -1378,6 +1379,7 @@
     <w:p>
       <w:pPr>
         <w:pStyle w:val="11"/>
+        <w:jc w:val="both"/>
       </w:pPr>
       <w:r>
         <w:t>В данной работе мы будем рассматривать нижнетреугольные матрицы, и, так как для нас самым дорогим ресурсом является память, мы будем хранить только те элементы, которые находятся ниже главной диагонали. Делать это мы будем с помощью векторов. Каждая строка матрицы представляет из себя вект</w:t>
@@ -1416,6 +1418,7 @@
     <w:p>
       <w:pPr>
         <w:pStyle w:val="11"/>
+        <w:jc w:val="both"/>
       </w:pPr>
       <w:r>
         <w:t>Основной целью данной работы является создание библиотеки для работы с треугольными матрицами, то есть работая только с элементами, находящимися ниже главной диагонали. Для этого необходимо выполнить следующие задачи:</w:t>
@@ -1428,6 +1431,7 @@
           <w:ilvl w:val="0"/>
           <w:numId w:val="4"/>
         </w:numPr>
+        <w:jc w:val="both"/>
       </w:pPr>
       <w:r>
         <w:t>Реализовать класс для работы с векторами;</w:t>
@@ -1440,6 +1444,7 @@
           <w:ilvl w:val="0"/>
           <w:numId w:val="4"/>
         </w:numPr>
+        <w:jc w:val="both"/>
       </w:pPr>
       <w:r>
         <w:t>Реализовать класс для работы с матрицами, в котором матрица представлена как вектор векторов, размер которых увеличивается от единицы до размера матрицы.</w:t>
@@ -1452,6 +1457,7 @@
           <w:ilvl w:val="0"/>
           <w:numId w:val="4"/>
         </w:numPr>
+        <w:jc w:val="both"/>
       </w:pPr>
       <w:r>
         <w:t xml:space="preserve">Проверить работоспособность данной библиотеки с помощью фреймворка для написания тестов </w:t>
@@ -1484,7 +1490,7 @@
           <w:lang w:val="ru-RU"/>
         </w:rPr>
       </w:pPr>
-      <w:bookmarkStart w:id="2" w:name="_Toc536219869"/>
+      <w:bookmarkStart w:id="2" w:name="_Toc1346449"/>
       <w:r>
         <w:rPr>
           <w:rFonts w:cs="Times New Roman"/>
@@ -1505,6 +1511,7 @@
     <w:p>
       <w:pPr>
         <w:pStyle w:val="11"/>
+        <w:jc w:val="both"/>
       </w:pPr>
       <w:r>
         <w:t xml:space="preserve">Пользователь не может работать с библиотекой напрямую, поэтому была написана программа, предоставляющая пользователю все основные функции работы с матрицами. Программа хранится в проекте </w:t>
@@ -1554,6 +1561,7 @@
     <w:p>
       <w:pPr>
         <w:pStyle w:val="11"/>
+        <w:jc w:val="both"/>
       </w:pPr>
       <w:r>
         <w:t>Пользователю необходимо ввести размерность матриц, то есть количество строк и столбцов. Впоследствии, это значение нельзя изменить. Затем пользователю необходимо выбрать один из вариантов действий:</w:t>
@@ -1566,6 +1574,7 @@
           <w:ilvl w:val="0"/>
           <w:numId w:val="10"/>
         </w:numPr>
+        <w:jc w:val="both"/>
       </w:pPr>
       <w:r>
         <w:t xml:space="preserve">Ввести матрицы </w:t>
@@ -1596,6 +1605,7 @@
           <w:ilvl w:val="0"/>
           <w:numId w:val="10"/>
         </w:numPr>
+        <w:jc w:val="both"/>
       </w:pPr>
       <w:r>
         <w:t xml:space="preserve">Сложить матрицы </w:t>
@@ -1629,6 +1639,7 @@
           <w:ilvl w:val="0"/>
           <w:numId w:val="10"/>
         </w:numPr>
+        <w:jc w:val="both"/>
       </w:pPr>
       <w:r>
         <w:t xml:space="preserve">Вычесть из матрицы </w:t>
@@ -1662,6 +1673,7 @@
           <w:ilvl w:val="0"/>
           <w:numId w:val="10"/>
         </w:numPr>
+        <w:jc w:val="both"/>
       </w:pPr>
       <w:r>
         <w:t xml:space="preserve">Умножить матрицу </w:t>
@@ -1695,6 +1707,7 @@
           <w:ilvl w:val="0"/>
           <w:numId w:val="10"/>
         </w:numPr>
+        <w:jc w:val="both"/>
       </w:pPr>
       <w:r>
         <w:t xml:space="preserve">Разделить матрицу </w:t>
@@ -1728,6 +1741,7 @@
           <w:ilvl w:val="0"/>
           <w:numId w:val="10"/>
         </w:numPr>
+        <w:jc w:val="both"/>
       </w:pPr>
       <w:r>
         <w:t xml:space="preserve">Поменять местами матрицы </w:t>
@@ -1761,6 +1775,7 @@
           <w:ilvl w:val="0"/>
           <w:numId w:val="10"/>
         </w:numPr>
+        <w:jc w:val="both"/>
       </w:pPr>
       <w:r>
         <w:t xml:space="preserve">Найти определитель матрицы </w:t>
@@ -1782,6 +1797,7 @@
           <w:ilvl w:val="0"/>
           <w:numId w:val="10"/>
         </w:numPr>
+        <w:jc w:val="both"/>
       </w:pPr>
       <w:r>
         <w:t xml:space="preserve">Найти обратную матрицу для матрицы </w:t>
@@ -1803,6 +1819,7 @@
           <w:ilvl w:val="0"/>
           <w:numId w:val="10"/>
         </w:numPr>
+        <w:jc w:val="both"/>
       </w:pPr>
       <w:r>
         <w:t xml:space="preserve">Вывести на экран матрицы </w:t>
@@ -1836,6 +1853,7 @@
           <w:ilvl w:val="0"/>
           <w:numId w:val="10"/>
         </w:numPr>
+        <w:jc w:val="both"/>
       </w:pPr>
       <w:r>
         <w:t xml:space="preserve"> Поместить результат последней операции в матрицу </w:t>
@@ -1857,6 +1875,7 @@
           <w:ilvl w:val="0"/>
           <w:numId w:val="10"/>
         </w:numPr>
+        <w:jc w:val="both"/>
       </w:pPr>
       <w:r>
         <w:t xml:space="preserve"> Выйти из программы.</w:t>
@@ -1866,6 +1885,7 @@
       <w:pPr>
         <w:pStyle w:val="11"/>
         <w:ind w:left="709" w:firstLine="0"/>
+        <w:jc w:val="both"/>
       </w:pPr>
       <w:r>
         <w:t xml:space="preserve">Если в ходе работы пользователь попробует найти обратную матрицу для матрицы с нулевым определителем или </w:t>
@@ -1883,7 +1903,7 @@
           <w:lang w:val="ru-RU"/>
         </w:rPr>
       </w:pPr>
-      <w:bookmarkStart w:id="3" w:name="_Toc536219870"/>
+      <w:bookmarkStart w:id="3" w:name="_Toc1346450"/>
       <w:r>
         <w:rPr>
           <w:rFonts w:cs="Times New Roman"/>
@@ -1904,12 +1924,13 @@
     <w:p>
       <w:pPr>
         <w:pStyle w:val="3"/>
+        <w:jc w:val="both"/>
         <w:outlineLvl w:val="1"/>
         <w:rPr>
           <w:rFonts w:cs="Times New Roman"/>
         </w:rPr>
       </w:pPr>
-      <w:bookmarkStart w:id="4" w:name="_Toc536219871"/>
+      <w:bookmarkStart w:id="4" w:name="_Toc1346451"/>
       <w:r>
         <w:rPr>
           <w:rFonts w:cs="Times New Roman"/>
@@ -1933,6 +1954,7 @@
     <w:p>
       <w:pPr>
         <w:pStyle w:val="11"/>
+        <w:jc w:val="both"/>
       </w:pPr>
       <w:r>
         <w:t>Программа состоит из 3 модулей:</w:t>
@@ -1945,6 +1967,7 @@
           <w:ilvl w:val="0"/>
           <w:numId w:val="5"/>
         </w:numPr>
+        <w:jc w:val="both"/>
       </w:pPr>
       <w:proofErr w:type="spellStart"/>
       <w:r>
@@ -2050,6 +2073,7 @@
           <w:ilvl w:val="0"/>
           <w:numId w:val="5"/>
         </w:numPr>
+        <w:jc w:val="both"/>
       </w:pPr>
       <w:r>
         <w:rPr>
@@ -2081,6 +2105,7 @@
           <w:ilvl w:val="0"/>
           <w:numId w:val="5"/>
         </w:numPr>
+        <w:jc w:val="both"/>
       </w:pPr>
       <w:proofErr w:type="spellStart"/>
       <w:r>
@@ -2179,6 +2204,7 @@
     <w:p>
       <w:pPr>
         <w:pStyle w:val="11"/>
+        <w:jc w:val="both"/>
       </w:pPr>
       <w:r>
         <w:t xml:space="preserve">Кроме этих модулей в программе используется класс исключений </w:t>
@@ -2239,12 +2265,13 @@
     <w:p>
       <w:pPr>
         <w:pStyle w:val="3"/>
+        <w:jc w:val="both"/>
         <w:outlineLvl w:val="1"/>
         <w:rPr>
           <w:rFonts w:cs="Times New Roman"/>
         </w:rPr>
       </w:pPr>
-      <w:bookmarkStart w:id="5" w:name="_Toc536219872"/>
+      <w:bookmarkStart w:id="5" w:name="_Toc1346452"/>
       <w:r>
         <w:rPr>
           <w:rFonts w:cs="Times New Roman"/>
@@ -2262,6 +2289,7 @@
     <w:p>
       <w:pPr>
         <w:pStyle w:val="11"/>
+        <w:jc w:val="both"/>
       </w:pPr>
       <w:r>
         <w:t xml:space="preserve">Рассмотрим класс </w:t>
@@ -2298,6 +2326,7 @@
     <w:p>
       <w:pPr>
         <w:pStyle w:val="11"/>
+        <w:jc w:val="both"/>
       </w:pPr>
       <w:r>
         <w:t xml:space="preserve">Со спецификатором доступа </w:t>
@@ -2319,6 +2348,7 @@
           <w:ilvl w:val="0"/>
           <w:numId w:val="6"/>
         </w:numPr>
+        <w:jc w:val="both"/>
       </w:pPr>
       <w:proofErr w:type="spellStart"/>
       <w:r>
@@ -2365,6 +2395,7 @@
           <w:ilvl w:val="0"/>
           <w:numId w:val="6"/>
         </w:numPr>
+        <w:jc w:val="both"/>
       </w:pPr>
       <w:r>
         <w:rPr>
@@ -2394,6 +2425,7 @@
       <w:pPr>
         <w:pStyle w:val="11"/>
         <w:ind w:left="709" w:firstLine="0"/>
+        <w:jc w:val="both"/>
       </w:pPr>
       <w:r>
         <w:t>Со спецификато</w:t>
@@ -2417,6 +2449,7 @@
           <w:ilvl w:val="0"/>
           <w:numId w:val="7"/>
         </w:numPr>
+        <w:jc w:val="both"/>
       </w:pPr>
       <w:proofErr w:type="spellStart"/>
       <w:r>
@@ -2464,6 +2497,7 @@
           <w:ilvl w:val="0"/>
           <w:numId w:val="7"/>
         </w:numPr>
+        <w:jc w:val="both"/>
       </w:pPr>
       <w:proofErr w:type="spellStart"/>
       <w:r>
@@ -2519,6 +2553,7 @@
           <w:ilvl w:val="0"/>
           <w:numId w:val="7"/>
         </w:numPr>
+        <w:jc w:val="both"/>
         <w:rPr>
           <w:lang w:val="en-US"/>
         </w:rPr>
@@ -2622,6 +2657,7 @@
           <w:ilvl w:val="0"/>
           <w:numId w:val="7"/>
         </w:numPr>
+        <w:jc w:val="both"/>
         <w:rPr>
           <w:lang w:val="en-US"/>
         </w:rPr>
@@ -2722,6 +2758,7 @@
           <w:ilvl w:val="0"/>
           <w:numId w:val="7"/>
         </w:numPr>
+        <w:jc w:val="both"/>
         <w:rPr>
           <w:lang w:val="en-US"/>
         </w:rPr>
@@ -2829,6 +2866,7 @@
           <w:ilvl w:val="0"/>
           <w:numId w:val="7"/>
         </w:numPr>
+        <w:jc w:val="both"/>
       </w:pPr>
       <w:r>
         <w:rPr>
@@ -2889,6 +2927,7 @@
           <w:ilvl w:val="0"/>
           <w:numId w:val="7"/>
         </w:numPr>
+        <w:jc w:val="both"/>
         <w:rPr>
           <w:i/>
           <w:lang w:val="en-US"/>
@@ -2990,6 +3029,7 @@
           <w:ilvl w:val="0"/>
           <w:numId w:val="7"/>
         </w:numPr>
+        <w:jc w:val="both"/>
         <w:rPr>
           <w:lang w:val="en-US"/>
         </w:rPr>
@@ -3094,6 +3134,7 @@
           <w:ilvl w:val="0"/>
           <w:numId w:val="7"/>
         </w:numPr>
+        <w:jc w:val="both"/>
       </w:pPr>
       <w:r>
         <w:rPr>
@@ -3199,6 +3240,7 @@
           <w:ilvl w:val="0"/>
           <w:numId w:val="7"/>
         </w:numPr>
+        <w:jc w:val="both"/>
       </w:pPr>
       <w:proofErr w:type="spellStart"/>
       <w:r>
@@ -3247,6 +3289,7 @@
           <w:ilvl w:val="0"/>
           <w:numId w:val="7"/>
         </w:numPr>
+        <w:jc w:val="both"/>
         <w:rPr>
           <w:lang w:val="en-US"/>
         </w:rPr>
@@ -3445,6 +3488,7 @@
           <w:ilvl w:val="0"/>
           <w:numId w:val="7"/>
         </w:numPr>
+        <w:jc w:val="both"/>
         <w:rPr>
           <w:lang w:val="en-US"/>
         </w:rPr>
@@ -3631,6 +3675,7 @@
     <w:p>
       <w:pPr>
         <w:pStyle w:val="11"/>
+        <w:jc w:val="both"/>
       </w:pPr>
       <w:r>
         <w:t xml:space="preserve">Рассмотрим шаблонный класс </w:t>
@@ -3734,6 +3779,7 @@
           <w:ilvl w:val="0"/>
           <w:numId w:val="8"/>
         </w:numPr>
+        <w:jc w:val="both"/>
         <w:rPr>
           <w:i/>
         </w:rPr>
@@ -3783,6 +3829,7 @@
           <w:ilvl w:val="0"/>
           <w:numId w:val="8"/>
         </w:numPr>
+        <w:jc w:val="both"/>
         <w:rPr>
           <w:i/>
         </w:rPr>
@@ -3832,6 +3879,7 @@
           <w:ilvl w:val="0"/>
           <w:numId w:val="8"/>
         </w:numPr>
+        <w:jc w:val="both"/>
         <w:rPr>
           <w:i/>
           <w:lang w:val="en-US"/>
@@ -3924,6 +3972,7 @@
           <w:ilvl w:val="0"/>
           <w:numId w:val="8"/>
         </w:numPr>
+        <w:jc w:val="both"/>
         <w:rPr>
           <w:i/>
           <w:lang w:val="en-US"/>
@@ -4017,6 +4066,7 @@
           <w:ilvl w:val="0"/>
           <w:numId w:val="8"/>
         </w:numPr>
+        <w:jc w:val="both"/>
         <w:rPr>
           <w:i/>
           <w:lang w:val="en-US"/>
@@ -4110,6 +4160,7 @@
           <w:ilvl w:val="0"/>
           <w:numId w:val="8"/>
         </w:numPr>
+        <w:jc w:val="both"/>
         <w:rPr>
           <w:i/>
           <w:lang w:val="en-US"/>
@@ -4203,6 +4254,7 @@
           <w:ilvl w:val="0"/>
           <w:numId w:val="8"/>
         </w:numPr>
+        <w:jc w:val="both"/>
         <w:rPr>
           <w:i/>
         </w:rPr>
@@ -4246,6 +4298,7 @@
           <w:ilvl w:val="0"/>
           <w:numId w:val="8"/>
         </w:numPr>
+        <w:jc w:val="both"/>
         <w:rPr>
           <w:i/>
         </w:rPr>
@@ -4304,6 +4357,7 @@
           <w:ilvl w:val="0"/>
           <w:numId w:val="8"/>
         </w:numPr>
+        <w:jc w:val="both"/>
         <w:rPr>
           <w:i/>
         </w:rPr>
@@ -4405,6 +4459,7 @@
           <w:ilvl w:val="0"/>
           <w:numId w:val="8"/>
         </w:numPr>
+        <w:jc w:val="both"/>
         <w:rPr>
           <w:i/>
           <w:lang w:val="en-US"/>
@@ -4491,6 +4546,7 @@
           <w:ilvl w:val="0"/>
           <w:numId w:val="8"/>
         </w:numPr>
+        <w:jc w:val="both"/>
         <w:rPr>
           <w:i/>
           <w:lang w:val="en-US"/>
@@ -4628,6 +4684,7 @@
           <w:ilvl w:val="0"/>
           <w:numId w:val="8"/>
         </w:numPr>
+        <w:jc w:val="both"/>
         <w:rPr>
           <w:i/>
           <w:lang w:val="en-US"/>
@@ -4765,6 +4822,7 @@
           <w:ilvl w:val="0"/>
           <w:numId w:val="8"/>
         </w:numPr>
+        <w:jc w:val="both"/>
         <w:rPr>
           <w:i/>
           <w:lang w:val="en-US"/>
@@ -4961,6 +5019,7 @@
           <w:ilvl w:val="0"/>
           <w:numId w:val="8"/>
         </w:numPr>
+        <w:jc w:val="both"/>
         <w:rPr>
           <w:i/>
           <w:lang w:val="en-US"/>
@@ -5148,12 +5207,13 @@
     <w:p>
       <w:pPr>
         <w:pStyle w:val="3"/>
+        <w:jc w:val="both"/>
         <w:outlineLvl w:val="1"/>
         <w:rPr>
           <w:rFonts w:cs="Times New Roman"/>
         </w:rPr>
       </w:pPr>
-      <w:bookmarkStart w:id="6" w:name="_Toc536219873"/>
+      <w:bookmarkStart w:id="6" w:name="_Toc1346453"/>
       <w:r>
         <w:rPr>
           <w:rFonts w:cs="Times New Roman"/>
@@ -5172,6 +5232,7 @@
     <w:p>
       <w:pPr>
         <w:pStyle w:val="11"/>
+        <w:jc w:val="both"/>
       </w:pPr>
       <w:r>
         <w:t>Умножение векторов:</w:t>
@@ -5180,6 +5241,7 @@
     <w:p>
       <w:pPr>
         <w:pStyle w:val="11"/>
+        <w:jc w:val="both"/>
       </w:pPr>
       <w:r>
         <w:t xml:space="preserve">Проверяем размерность векторов. Если они не совпадают, выбрасываем исключение. Результатом умножения является сумма </w:t>
@@ -5191,6 +5253,7 @@
     <w:p>
       <w:pPr>
         <w:pStyle w:val="11"/>
+        <w:jc w:val="both"/>
       </w:pPr>
       <w:r>
         <w:t>Нахождение определителя матрицы:</w:t>
@@ -5199,6 +5262,7 @@
     <w:p>
       <w:pPr>
         <w:pStyle w:val="11"/>
+        <w:jc w:val="both"/>
       </w:pPr>
       <w:r>
         <w:t>Умножаем элементы, находящиеся на главной диагонали матрицы. Это произведение является определителем.</w:t>
@@ -5207,6 +5271,7 @@
     <w:p>
       <w:pPr>
         <w:pStyle w:val="11"/>
+        <w:jc w:val="both"/>
       </w:pPr>
       <w:r>
         <w:t>Нахождение обратной матрицы:</w:t>
@@ -5215,6 +5280,7 @@
     <w:p>
       <w:pPr>
         <w:pStyle w:val="11"/>
+        <w:jc w:val="both"/>
       </w:pPr>
       <w:r>
         <w:t>Проверяем, не равен ли определитель нулю. Если он ненулевой, то продолжаем. Копируем исходную матрицу, чтобы не изменить исходные данные. Также создаём ещё одну матрицу, она должна быть единичной. Далее работаем со строками матриц, при этом, все преобразования для обеих матриц идентичны.</w:t>
@@ -5226,6 +5292,7 @@
     <w:p>
       <w:pPr>
         <w:pStyle w:val="11"/>
+        <w:jc w:val="both"/>
       </w:pPr>
       <w:r>
         <w:t>Все строки матриц, делим на значение элемента, находящегося на главной диагонали в этой строке. И</w:t>
@@ -5246,6 +5313,7 @@
     <w:p>
       <w:pPr>
         <w:pStyle w:val="11"/>
+        <w:jc w:val="both"/>
       </w:pPr>
       <w:r>
         <w:t>Умножение матриц:</w:t>
@@ -5254,6 +5322,7 @@
     <w:p>
       <w:pPr>
         <w:pStyle w:val="11"/>
+        <w:jc w:val="both"/>
       </w:pPr>
       <w:r>
         <w:t>Проверяем размерности. Создаём матрицу результата. Поочерёдно берём строки первой матрицы и поочерёдно умножаем на столбцы второй матрицы (умножаем как векторы). Результат умножения записываем в элемент матрицы результата</w:t>
@@ -5268,6 +5337,7 @@
     <w:p>
       <w:pPr>
         <w:pStyle w:val="11"/>
+        <w:jc w:val="both"/>
       </w:pPr>
       <w:r>
         <w:t>Сложение</w:t>
@@ -5285,6 +5355,7 @@
     <w:p>
       <w:pPr>
         <w:pStyle w:val="11"/>
+        <w:jc w:val="both"/>
       </w:pPr>
       <w:r>
         <w:lastRenderedPageBreak/>
@@ -5297,6 +5368,7 @@
     <w:p>
       <w:pPr>
         <w:pStyle w:val="11"/>
+        <w:jc w:val="both"/>
       </w:pPr>
       <w:r>
         <w:t>Деление матриц:</w:t>
@@ -5305,12 +5377,11 @@
     <w:p>
       <w:pPr>
         <w:pStyle w:val="11"/>
+        <w:jc w:val="both"/>
       </w:pPr>
       <w:r>
         <w:t>Умножаем первую матрицу (которую делим) на обратную матрицу для второй (на которую делим).</w:t>
       </w:r>
-      <w:bookmarkStart w:id="7" w:name="_GoBack"/>
-      <w:bookmarkEnd w:id="7"/>
     </w:p>
     <w:p>
       <w:pPr>
@@ -5326,7 +5397,7 @@
           <w:lang w:val="ru-RU"/>
         </w:rPr>
       </w:pPr>
-      <w:bookmarkStart w:id="8" w:name="_Toc536219874"/>
+      <w:bookmarkStart w:id="7" w:name="_Toc1346454"/>
       <w:r>
         <w:rPr>
           <w:rFonts w:cs="Times New Roman"/>
@@ -5342,12 +5413,14 @@
         </w:rPr>
         <w:t>Заключение</w:t>
       </w:r>
-      <w:bookmarkEnd w:id="8"/>
+      <w:bookmarkEnd w:id="7"/>
     </w:p>
     <w:p>
       <w:pPr>
         <w:pStyle w:val="11"/>
-      </w:pPr>
+        <w:jc w:val="both"/>
+      </w:pPr>
+      <w:bookmarkStart w:id="8" w:name="_GoBack"/>
       <w:r>
         <w:t>В ходе проделанной работы были достигнуты следующие результаты:</w:t>
       </w:r>
@@ -5359,6 +5432,7 @@
           <w:ilvl w:val="0"/>
           <w:numId w:val="9"/>
         </w:numPr>
+        <w:jc w:val="both"/>
       </w:pPr>
       <w:r>
         <w:t xml:space="preserve">Реализован класс </w:t>
@@ -5382,6 +5456,7 @@
           <w:ilvl w:val="0"/>
           <w:numId w:val="9"/>
         </w:numPr>
+        <w:jc w:val="both"/>
       </w:pPr>
       <w:r>
         <w:t xml:space="preserve">Написан класс </w:t>
@@ -5413,6 +5488,7 @@
           <w:ilvl w:val="0"/>
           <w:numId w:val="9"/>
         </w:numPr>
+        <w:jc w:val="both"/>
       </w:pPr>
       <w:r>
         <w:t>Обработаны основные исключительные ситуации;</w:t>
@@ -5425,6 +5501,7 @@
           <w:ilvl w:val="0"/>
           <w:numId w:val="9"/>
         </w:numPr>
+        <w:jc w:val="both"/>
       </w:pPr>
       <w:r>
         <w:t>Реализован пример использования программы;</w:t>
@@ -5437,6 +5514,7 @@
           <w:ilvl w:val="0"/>
           <w:numId w:val="9"/>
         </w:numPr>
+        <w:jc w:val="both"/>
       </w:pPr>
       <w:r>
         <w:t>Написаны тесты, проверяющие все основные методы.</w:t>
@@ -5451,7 +5529,8 @@
           <w:lang w:val="ru-RU"/>
         </w:rPr>
       </w:pPr>
-      <w:bookmarkStart w:id="9" w:name="_Toc536219875"/>
+      <w:bookmarkStart w:id="9" w:name="_Toc1346455"/>
+      <w:bookmarkEnd w:id="8"/>
       <w:r>
         <w:rPr>
           <w:rFonts w:cs="Times New Roman"/>
@@ -5691,7 +5770,7 @@
           <w:rPr>
             <w:noProof/>
           </w:rPr>
-          <w:t>8</w:t>
+          <w:t>11</w:t>
         </w:r>
         <w:r>
           <w:fldChar w:fldCharType="end"/>
@@ -7939,7 +8018,7 @@
 </file>
 
 <file path=customXml/itemProps1.xml><?xml version="1.0" encoding="utf-8"?>
-<ds:datastoreItem xmlns:ds="http://schemas.openxmlformats.org/officeDocument/2006/customXml" ds:itemID="{53FD9E11-E14A-412E-9969-274986F3996C}">
+<ds:datastoreItem xmlns:ds="http://schemas.openxmlformats.org/officeDocument/2006/customXml" ds:itemID="{0690B702-DC3F-4FC5-A5D1-DFBAA1CB21F4}">
   <ds:schemaRefs>
     <ds:schemaRef ds:uri="http://schemas.openxmlformats.org/officeDocument/2006/bibliography"/>
   </ds:schemaRefs>
